--- a/js assignment.docx
+++ b/js assignment.docx
@@ -4,240 +4,3881 @@
   <w:body>
     <w:p>
       <w:pPr>
-        <w:rPr>
-          <w:sz w:val="28"/>
-          <w:szCs w:val="28"/>
-        </w:rPr>
-      </w:pPr>
-      <w:r>
-        <w:rPr>
-          <w:sz w:val="28"/>
-          <w:szCs w:val="28"/>
-        </w:rPr>
-        <w:t xml:space="preserve">Q1. </w:t>
-      </w:r>
-      <w:r>
-        <w:rPr>
-          <w:sz w:val="28"/>
-          <w:szCs w:val="28"/>
+        <w:jc w:val="center"/>
+        <w:rPr>
+          <w:b/>
+          <w:bCs/>
+          <w:sz w:val="40"/>
+          <w:szCs w:val="40"/>
+          <w:u w:val="single"/>
+          <w:lang w:val="en-US"/>
+        </w:rPr>
+      </w:pPr>
+      <w:r>
+        <w:rPr>
+          <w:b/>
+          <w:bCs/>
+          <w:sz w:val="40"/>
+          <w:szCs w:val="40"/>
+          <w:u w:val="single"/>
+          <w:lang w:val="en-US"/>
+        </w:rPr>
+        <w:t>Module 6 JAVASCRIPT</w:t>
+      </w:r>
+    </w:p>
+    <w:p>
+      <w:pPr>
+        <w:rPr>
+          <w:b/>
+          <w:bCs/>
+          <w:sz w:val="28"/>
+          <w:szCs w:val="28"/>
+          <w:lang w:val="en-US"/>
+        </w:rPr>
+      </w:pPr>
+      <w:r>
+        <w:rPr>
+          <w:b/>
+          <w:bCs/>
+          <w:sz w:val="28"/>
+          <w:szCs w:val="28"/>
+          <w:lang w:val="en-US"/>
+        </w:rPr>
+        <w:t xml:space="preserve">Q.1 What is JavaScript. How to use it?  </w:t>
+      </w:r>
+    </w:p>
+    <w:p>
+      <w:pPr>
+        <w:rPr>
+          <w:sz w:val="28"/>
+          <w:szCs w:val="28"/>
+          <w:lang w:val="en-US"/>
+        </w:rPr>
+      </w:pPr>
+      <w:r>
+        <w:rPr>
+          <w:b/>
+          <w:bCs/>
+          <w:sz w:val="28"/>
+          <w:szCs w:val="28"/>
+          <w:lang w:val="en-US"/>
+        </w:rPr>
+        <w:t xml:space="preserve">Ans: </w:t>
+      </w:r>
+      <w:r>
+        <w:rPr>
+          <w:sz w:val="28"/>
+          <w:szCs w:val="28"/>
+          <w:lang w:val="en-US"/>
+        </w:rPr>
+        <w:t xml:space="preserve">JavaScript is a versatile programming language primarily used for creating interactive effects within web browsers. It's commonly used for web development alongside HTML and CSS. </w:t>
+      </w:r>
+    </w:p>
+    <w:p>
+      <w:pPr>
+        <w:rPr>
+          <w:sz w:val="28"/>
+          <w:szCs w:val="28"/>
+          <w:lang w:val="en-US"/>
+        </w:rPr>
+      </w:pPr>
+      <w:r>
+        <w:rPr>
+          <w:sz w:val="28"/>
+          <w:szCs w:val="28"/>
+          <w:lang w:val="en-US"/>
+        </w:rPr>
+        <w:t>JavaScript allows developers to add functionality to web pages, such as handling user input, modifying page content dynamically, and communicating with servers to fetch and send data without reloading the entire page.</w:t>
+      </w:r>
+    </w:p>
+    <w:p>
+      <w:pPr>
+        <w:rPr>
+          <w:sz w:val="28"/>
+          <w:szCs w:val="28"/>
+          <w:lang w:val="en-US"/>
+        </w:rPr>
+      </w:pPr>
+      <w:r>
+        <w:rPr>
+          <w:sz w:val="28"/>
+          <w:szCs w:val="28"/>
+          <w:lang w:val="en-US"/>
+        </w:rPr>
+        <w:t>Basic overview of how to use JavaScript:</w:t>
+      </w:r>
+    </w:p>
+    <w:p>
+      <w:pPr>
+        <w:pStyle w:val="ListParagraph"/>
+        <w:numPr>
+          <w:ilvl w:val="0"/>
+          <w:numId w:val="1"/>
+        </w:numPr>
+        <w:rPr>
+          <w:sz w:val="28"/>
+          <w:szCs w:val="28"/>
+          <w:lang w:val="en-US"/>
+        </w:rPr>
+      </w:pPr>
+      <w:r>
+        <w:rPr>
+          <w:sz w:val="28"/>
+          <w:szCs w:val="28"/>
+          <w:lang w:val="en-US"/>
+        </w:rPr>
+        <w:t>Internal Javascript:</w:t>
+      </w:r>
+    </w:p>
+    <w:p>
+      <w:pPr>
+        <w:pStyle w:val="ListParagraph"/>
+        <w:rPr>
+          <w:sz w:val="28"/>
+          <w:szCs w:val="28"/>
+          <w:lang w:val="en-US"/>
+        </w:rPr>
+      </w:pPr>
+      <w:r>
+        <w:rPr>
+          <w:sz w:val="28"/>
+          <w:szCs w:val="28"/>
+          <w:lang w:val="en-US"/>
+        </w:rPr>
+        <w:t>You can include JavaScript code directly within HTML documents using &lt;script&gt; tags</w:t>
+      </w:r>
+    </w:p>
+    <w:p>
+      <w:pPr>
+        <w:pStyle w:val="ListParagraph"/>
+        <w:rPr>
+          <w:sz w:val="28"/>
+          <w:szCs w:val="28"/>
+          <w:lang w:val="en-US"/>
+        </w:rPr>
+      </w:pPr>
+    </w:p>
+    <w:p>
+      <w:pPr>
+        <w:pStyle w:val="ListParagraph"/>
+        <w:rPr>
+          <w:sz w:val="28"/>
+          <w:szCs w:val="28"/>
+          <w:lang w:val="en-US"/>
+        </w:rPr>
+      </w:pPr>
+      <w:r>
+        <w:rPr>
+          <w:noProof/>
+          <w:sz w:val="28"/>
+          <w:szCs w:val="28"/>
+          <w:lang w:val="en-US"/>
+        </w:rPr>
+        <w:drawing>
+          <wp:inline distT="0" distB="0" distL="0" distR="0" wp14:anchorId="3A2E77A5" wp14:editId="2BC0EDEA">
+            <wp:extent cx="4777740" cy="2118360"/>
+            <wp:effectExtent l="0" t="0" r="3810" b="0"/>
+            <wp:docPr id="8827177" name="Picture 12"/>
+            <wp:cNvGraphicFramePr>
+              <a:graphicFrameLocks xmlns:a="http://schemas.openxmlformats.org/drawingml/2006/main" noChangeAspect="1"/>
+            </wp:cNvGraphicFramePr>
+            <a:graphic xmlns:a="http://schemas.openxmlformats.org/drawingml/2006/main">
+              <a:graphicData uri="http://schemas.openxmlformats.org/drawingml/2006/picture">
+                <pic:pic xmlns:pic="http://schemas.openxmlformats.org/drawingml/2006/picture">
+                  <pic:nvPicPr>
+                    <pic:cNvPr id="0" name="Picture 1"/>
+                    <pic:cNvPicPr>
+                      <a:picLocks noChangeAspect="1" noChangeArrowheads="1"/>
+                    </pic:cNvPicPr>
+                  </pic:nvPicPr>
+                  <pic:blipFill>
+                    <a:blip r:embed="rId5">
+                      <a:extLst>
+                        <a:ext uri="{28A0092B-C50C-407E-A947-70E740481C1C}">
+                          <a14:useLocalDpi xmlns:a14="http://schemas.microsoft.com/office/drawing/2010/main" val="0"/>
+                        </a:ext>
+                      </a:extLst>
+                    </a:blip>
+                    <a:srcRect/>
+                    <a:stretch>
+                      <a:fillRect/>
+                    </a:stretch>
+                  </pic:blipFill>
+                  <pic:spPr bwMode="auto">
+                    <a:xfrm>
+                      <a:off x="0" y="0"/>
+                      <a:ext cx="4777740" cy="2118360"/>
+                    </a:xfrm>
+                    <a:prstGeom prst="rect">
+                      <a:avLst/>
+                    </a:prstGeom>
+                    <a:noFill/>
+                    <a:ln>
+                      <a:noFill/>
+                    </a:ln>
+                  </pic:spPr>
+                </pic:pic>
+              </a:graphicData>
+            </a:graphic>
+          </wp:inline>
+        </w:drawing>
+      </w:r>
+    </w:p>
+    <w:p>
+      <w:pPr>
+        <w:pStyle w:val="ListParagraph"/>
+        <w:numPr>
+          <w:ilvl w:val="0"/>
+          <w:numId w:val="1"/>
+        </w:numPr>
+        <w:rPr>
+          <w:sz w:val="28"/>
+          <w:szCs w:val="28"/>
+          <w:lang w:val="en-US"/>
+        </w:rPr>
+      </w:pPr>
+      <w:r>
+        <w:rPr>
+          <w:sz w:val="28"/>
+          <w:szCs w:val="28"/>
+          <w:lang w:val="en-US"/>
+        </w:rPr>
+        <w:t xml:space="preserve">External JavaScript files: </w:t>
+      </w:r>
+    </w:p>
+    <w:p>
+      <w:pPr>
+        <w:pStyle w:val="ListParagraph"/>
+        <w:rPr>
+          <w:sz w:val="28"/>
+          <w:szCs w:val="28"/>
+          <w:lang w:val="en-US"/>
+        </w:rPr>
+      </w:pPr>
+      <w:r>
+        <w:rPr>
+          <w:sz w:val="28"/>
+          <w:szCs w:val="28"/>
+          <w:lang w:val="en-US"/>
+        </w:rPr>
+        <w:t>Instead of embedding JavaScript directly in HTML, you can also link to external JavaScript files using the &lt;script&gt; tag's src attribute</w:t>
+      </w:r>
+    </w:p>
+    <w:p>
+      <w:pPr>
+        <w:pStyle w:val="ListParagraph"/>
+        <w:rPr>
+          <w:sz w:val="28"/>
+          <w:szCs w:val="28"/>
+          <w:lang w:val="en-US"/>
+        </w:rPr>
+      </w:pPr>
+      <w:r>
+        <w:rPr>
+          <w:noProof/>
+          <w:sz w:val="28"/>
+          <w:szCs w:val="28"/>
+          <w:lang w:val="en-US"/>
+        </w:rPr>
+        <w:drawing>
+          <wp:inline distT="0" distB="0" distL="0" distR="0" wp14:anchorId="23B0B54F" wp14:editId="6FF4FE83">
+            <wp:extent cx="4168140" cy="1501140"/>
+            <wp:effectExtent l="0" t="0" r="3810" b="3810"/>
+            <wp:docPr id="1153338770" name="Picture 11"/>
+            <wp:cNvGraphicFramePr>
+              <a:graphicFrameLocks xmlns:a="http://schemas.openxmlformats.org/drawingml/2006/main" noChangeAspect="1"/>
+            </wp:cNvGraphicFramePr>
+            <a:graphic xmlns:a="http://schemas.openxmlformats.org/drawingml/2006/main">
+              <a:graphicData uri="http://schemas.openxmlformats.org/drawingml/2006/picture">
+                <pic:pic xmlns:pic="http://schemas.openxmlformats.org/drawingml/2006/picture">
+                  <pic:nvPicPr>
+                    <pic:cNvPr id="0" name="Picture 2"/>
+                    <pic:cNvPicPr>
+                      <a:picLocks noChangeAspect="1" noChangeArrowheads="1"/>
+                    </pic:cNvPicPr>
+                  </pic:nvPicPr>
+                  <pic:blipFill>
+                    <a:blip r:embed="rId6">
+                      <a:extLst>
+                        <a:ext uri="{28A0092B-C50C-407E-A947-70E740481C1C}">
+                          <a14:useLocalDpi xmlns:a14="http://schemas.microsoft.com/office/drawing/2010/main" val="0"/>
+                        </a:ext>
+                      </a:extLst>
+                    </a:blip>
+                    <a:srcRect/>
+                    <a:stretch>
+                      <a:fillRect/>
+                    </a:stretch>
+                  </pic:blipFill>
+                  <pic:spPr bwMode="auto">
+                    <a:xfrm>
+                      <a:off x="0" y="0"/>
+                      <a:ext cx="4168140" cy="1501140"/>
+                    </a:xfrm>
+                    <a:prstGeom prst="rect">
+                      <a:avLst/>
+                    </a:prstGeom>
+                    <a:noFill/>
+                    <a:ln>
+                      <a:noFill/>
+                    </a:ln>
+                  </pic:spPr>
+                </pic:pic>
+              </a:graphicData>
+            </a:graphic>
+          </wp:inline>
+        </w:drawing>
+      </w:r>
+    </w:p>
+    <w:p>
+      <w:pPr>
+        <w:rPr>
+          <w:b/>
+          <w:bCs/>
+          <w:sz w:val="28"/>
+          <w:szCs w:val="28"/>
+          <w:lang w:val="en-US"/>
+        </w:rPr>
+      </w:pPr>
+      <w:r>
+        <w:rPr>
+          <w:b/>
+          <w:bCs/>
+          <w:sz w:val="28"/>
+          <w:szCs w:val="28"/>
+          <w:lang w:val="en-US"/>
+        </w:rPr>
+        <w:t xml:space="preserve">Q.2 How many type of Variable in JavaScript?  </w:t>
+      </w:r>
+    </w:p>
+    <w:p>
+      <w:pPr>
+        <w:rPr>
+          <w:sz w:val="28"/>
+          <w:szCs w:val="28"/>
+          <w:lang w:val="en-US"/>
+        </w:rPr>
+      </w:pPr>
+      <w:r>
+        <w:rPr>
+          <w:b/>
+          <w:bCs/>
+          <w:sz w:val="28"/>
+          <w:szCs w:val="28"/>
+          <w:lang w:val="en-US"/>
+        </w:rPr>
+        <w:t xml:space="preserve">Ans: </w:t>
+      </w:r>
+      <w:r>
+        <w:rPr>
+          <w:sz w:val="28"/>
+          <w:szCs w:val="28"/>
+          <w:lang w:val="en-US"/>
+        </w:rPr>
+        <w:t>JavaScript variables are used to store data that can be changed later on.</w:t>
+      </w:r>
+    </w:p>
+    <w:p>
+      <w:pPr>
+        <w:rPr>
+          <w:sz w:val="28"/>
+          <w:szCs w:val="28"/>
+          <w:lang w:val="en-US"/>
+        </w:rPr>
+      </w:pPr>
+      <w:r>
+        <w:rPr>
+          <w:sz w:val="28"/>
+          <w:szCs w:val="28"/>
+          <w:lang w:val="en-US"/>
+        </w:rPr>
+        <w:lastRenderedPageBreak/>
+        <w:t>In JavaScript, you can declare the variables in 4 ways –</w:t>
+      </w:r>
+    </w:p>
+    <w:p>
+      <w:pPr>
+        <w:pStyle w:val="ListParagraph"/>
+        <w:numPr>
+          <w:ilvl w:val="0"/>
+          <w:numId w:val="1"/>
+        </w:numPr>
+        <w:rPr>
+          <w:sz w:val="28"/>
+          <w:szCs w:val="28"/>
+          <w:lang w:val="en-US"/>
+        </w:rPr>
+      </w:pPr>
+      <w:r>
+        <w:rPr>
+          <w:sz w:val="28"/>
+          <w:szCs w:val="28"/>
+          <w:lang w:val="en-US"/>
+        </w:rPr>
+        <w:t>Using the 'var' keyword.</w:t>
+      </w:r>
+    </w:p>
+    <w:p>
+      <w:pPr>
+        <w:pStyle w:val="ListParagraph"/>
+        <w:numPr>
+          <w:ilvl w:val="0"/>
+          <w:numId w:val="1"/>
+        </w:numPr>
+        <w:rPr>
+          <w:sz w:val="28"/>
+          <w:szCs w:val="28"/>
+          <w:lang w:val="en-US"/>
+        </w:rPr>
+      </w:pPr>
+      <w:r>
+        <w:rPr>
+          <w:sz w:val="28"/>
+          <w:szCs w:val="28"/>
+          <w:lang w:val="en-US"/>
+        </w:rPr>
+        <w:t>Using the 'let' keyword.</w:t>
+      </w:r>
+    </w:p>
+    <w:p>
+      <w:pPr>
+        <w:pStyle w:val="ListParagraph"/>
+        <w:numPr>
+          <w:ilvl w:val="0"/>
+          <w:numId w:val="1"/>
+        </w:numPr>
+        <w:rPr>
+          <w:sz w:val="28"/>
+          <w:szCs w:val="28"/>
+          <w:lang w:val="en-US"/>
+        </w:rPr>
+      </w:pPr>
+      <w:r>
+        <w:rPr>
+          <w:sz w:val="28"/>
+          <w:szCs w:val="28"/>
+          <w:lang w:val="en-US"/>
+        </w:rPr>
+        <w:t>Using the 'const' keyword.</w:t>
+      </w:r>
+    </w:p>
+    <w:p>
+      <w:pPr>
+        <w:pStyle w:val="ListParagraph"/>
+        <w:rPr>
+          <w:sz w:val="28"/>
+          <w:szCs w:val="28"/>
+          <w:lang w:val="en-US"/>
+        </w:rPr>
+      </w:pPr>
+    </w:p>
+    <w:p>
+      <w:pPr>
+        <w:pStyle w:val="ListParagraph"/>
+        <w:rPr>
+          <w:sz w:val="28"/>
+          <w:szCs w:val="28"/>
+          <w:lang w:val="en-US"/>
+        </w:rPr>
+      </w:pPr>
+      <w:r>
+        <w:rPr>
+          <w:noProof/>
+          <w:sz w:val="28"/>
+          <w:szCs w:val="28"/>
+          <w:lang w:val="en-US"/>
+        </w:rPr>
+        <w:drawing>
+          <wp:inline distT="0" distB="0" distL="0" distR="0" wp14:anchorId="4D284C4C" wp14:editId="72B81F3E">
+            <wp:extent cx="3558540" cy="1920240"/>
+            <wp:effectExtent l="0" t="0" r="3810" b="3810"/>
+            <wp:docPr id="1703897076" name="Picture 10"/>
+            <wp:cNvGraphicFramePr>
+              <a:graphicFrameLocks xmlns:a="http://schemas.openxmlformats.org/drawingml/2006/main" noChangeAspect="1"/>
+            </wp:cNvGraphicFramePr>
+            <a:graphic xmlns:a="http://schemas.openxmlformats.org/drawingml/2006/main">
+              <a:graphicData uri="http://schemas.openxmlformats.org/drawingml/2006/picture">
+                <pic:pic xmlns:pic="http://schemas.openxmlformats.org/drawingml/2006/picture">
+                  <pic:nvPicPr>
+                    <pic:cNvPr id="0" name="Picture 3"/>
+                    <pic:cNvPicPr>
+                      <a:picLocks noChangeAspect="1" noChangeArrowheads="1"/>
+                    </pic:cNvPicPr>
+                  </pic:nvPicPr>
+                  <pic:blipFill>
+                    <a:blip r:embed="rId7">
+                      <a:extLst>
+                        <a:ext uri="{28A0092B-C50C-407E-A947-70E740481C1C}">
+                          <a14:useLocalDpi xmlns:a14="http://schemas.microsoft.com/office/drawing/2010/main" val="0"/>
+                        </a:ext>
+                      </a:extLst>
+                    </a:blip>
+                    <a:srcRect/>
+                    <a:stretch>
+                      <a:fillRect/>
+                    </a:stretch>
+                  </pic:blipFill>
+                  <pic:spPr bwMode="auto">
+                    <a:xfrm>
+                      <a:off x="0" y="0"/>
+                      <a:ext cx="3558540" cy="1920240"/>
+                    </a:xfrm>
+                    <a:prstGeom prst="rect">
+                      <a:avLst/>
+                    </a:prstGeom>
+                    <a:noFill/>
+                    <a:ln>
+                      <a:noFill/>
+                    </a:ln>
+                  </pic:spPr>
+                </pic:pic>
+              </a:graphicData>
+            </a:graphic>
+          </wp:inline>
+        </w:drawing>
+      </w:r>
+    </w:p>
+    <w:p>
+      <w:pPr>
+        <w:pStyle w:val="ListParagraph"/>
+        <w:rPr>
+          <w:sz w:val="28"/>
+          <w:szCs w:val="28"/>
+          <w:lang w:val="en-US"/>
+        </w:rPr>
+      </w:pPr>
+    </w:p>
+    <w:p>
+      <w:pPr>
+        <w:pStyle w:val="ListParagraph"/>
+        <w:rPr>
+          <w:sz w:val="28"/>
+          <w:szCs w:val="28"/>
+          <w:lang w:val="en-US"/>
+        </w:rPr>
+      </w:pPr>
+      <w:r>
+        <w:rPr>
+          <w:noProof/>
+          <w:sz w:val="28"/>
+          <w:szCs w:val="28"/>
+          <w:lang w:val="en-US"/>
+        </w:rPr>
+        <w:drawing>
+          <wp:inline distT="0" distB="0" distL="0" distR="0" wp14:anchorId="1E03ED15" wp14:editId="3B03A0F0">
+            <wp:extent cx="4122420" cy="1950720"/>
+            <wp:effectExtent l="0" t="0" r="0" b="0"/>
+            <wp:docPr id="835469662" name="Picture 9"/>
+            <wp:cNvGraphicFramePr>
+              <a:graphicFrameLocks xmlns:a="http://schemas.openxmlformats.org/drawingml/2006/main" noChangeAspect="1"/>
+            </wp:cNvGraphicFramePr>
+            <a:graphic xmlns:a="http://schemas.openxmlformats.org/drawingml/2006/main">
+              <a:graphicData uri="http://schemas.openxmlformats.org/drawingml/2006/picture">
+                <pic:pic xmlns:pic="http://schemas.openxmlformats.org/drawingml/2006/picture">
+                  <pic:nvPicPr>
+                    <pic:cNvPr id="0" name="Picture 4"/>
+                    <pic:cNvPicPr>
+                      <a:picLocks noChangeAspect="1" noChangeArrowheads="1"/>
+                    </pic:cNvPicPr>
+                  </pic:nvPicPr>
+                  <pic:blipFill>
+                    <a:blip r:embed="rId8">
+                      <a:extLst>
+                        <a:ext uri="{28A0092B-C50C-407E-A947-70E740481C1C}">
+                          <a14:useLocalDpi xmlns:a14="http://schemas.microsoft.com/office/drawing/2010/main" val="0"/>
+                        </a:ext>
+                      </a:extLst>
+                    </a:blip>
+                    <a:srcRect/>
+                    <a:stretch>
+                      <a:fillRect/>
+                    </a:stretch>
+                  </pic:blipFill>
+                  <pic:spPr bwMode="auto">
+                    <a:xfrm>
+                      <a:off x="0" y="0"/>
+                      <a:ext cx="4122420" cy="1950720"/>
+                    </a:xfrm>
+                    <a:prstGeom prst="rect">
+                      <a:avLst/>
+                    </a:prstGeom>
+                    <a:noFill/>
+                    <a:ln>
+                      <a:noFill/>
+                    </a:ln>
+                  </pic:spPr>
+                </pic:pic>
+              </a:graphicData>
+            </a:graphic>
+          </wp:inline>
+        </w:drawing>
+      </w:r>
+    </w:p>
+    <w:p>
+      <w:pPr>
+        <w:pStyle w:val="ListParagraph"/>
+        <w:rPr>
+          <w:sz w:val="28"/>
+          <w:szCs w:val="28"/>
+          <w:lang w:val="en-US"/>
+        </w:rPr>
+      </w:pPr>
+    </w:p>
+    <w:p>
+      <w:pPr>
+        <w:pStyle w:val="ListParagraph"/>
+        <w:rPr>
+          <w:sz w:val="28"/>
+          <w:szCs w:val="28"/>
+          <w:lang w:val="en-US"/>
+        </w:rPr>
+      </w:pPr>
+      <w:r>
+        <w:rPr>
+          <w:noProof/>
+          <w:sz w:val="28"/>
+          <w:szCs w:val="28"/>
+          <w:lang w:val="en-US"/>
+        </w:rPr>
+        <w:drawing>
+          <wp:inline distT="0" distB="0" distL="0" distR="0" wp14:anchorId="17AB0092" wp14:editId="311FBDB8">
+            <wp:extent cx="3863340" cy="1866900"/>
+            <wp:effectExtent l="0" t="0" r="3810" b="0"/>
+            <wp:docPr id="1316895225" name="Picture 8"/>
+            <wp:cNvGraphicFramePr>
+              <a:graphicFrameLocks xmlns:a="http://schemas.openxmlformats.org/drawingml/2006/main" noChangeAspect="1"/>
+            </wp:cNvGraphicFramePr>
+            <a:graphic xmlns:a="http://schemas.openxmlformats.org/drawingml/2006/main">
+              <a:graphicData uri="http://schemas.openxmlformats.org/drawingml/2006/picture">
+                <pic:pic xmlns:pic="http://schemas.openxmlformats.org/drawingml/2006/picture">
+                  <pic:nvPicPr>
+                    <pic:cNvPr id="0" name="Picture 5"/>
+                    <pic:cNvPicPr>
+                      <a:picLocks noChangeAspect="1" noChangeArrowheads="1"/>
+                    </pic:cNvPicPr>
+                  </pic:nvPicPr>
+                  <pic:blipFill>
+                    <a:blip r:embed="rId9">
+                      <a:extLst>
+                        <a:ext uri="{28A0092B-C50C-407E-A947-70E740481C1C}">
+                          <a14:useLocalDpi xmlns:a14="http://schemas.microsoft.com/office/drawing/2010/main" val="0"/>
+                        </a:ext>
+                      </a:extLst>
+                    </a:blip>
+                    <a:srcRect/>
+                    <a:stretch>
+                      <a:fillRect/>
+                    </a:stretch>
+                  </pic:blipFill>
+                  <pic:spPr bwMode="auto">
+                    <a:xfrm>
+                      <a:off x="0" y="0"/>
+                      <a:ext cx="3863340" cy="1866900"/>
+                    </a:xfrm>
+                    <a:prstGeom prst="rect">
+                      <a:avLst/>
+                    </a:prstGeom>
+                    <a:noFill/>
+                    <a:ln>
+                      <a:noFill/>
+                    </a:ln>
+                  </pic:spPr>
+                </pic:pic>
+              </a:graphicData>
+            </a:graphic>
+          </wp:inline>
+        </w:drawing>
+      </w:r>
+    </w:p>
+    <w:p>
+      <w:pPr>
+        <w:pStyle w:val="ListParagraph"/>
+        <w:rPr>
+          <w:b/>
+          <w:bCs/>
+          <w:sz w:val="28"/>
+          <w:szCs w:val="28"/>
+          <w:lang w:val="en-US"/>
+        </w:rPr>
+      </w:pPr>
+    </w:p>
+    <w:p>
+      <w:pPr>
+        <w:pStyle w:val="ListParagraph"/>
+        <w:rPr>
+          <w:b/>
+          <w:bCs/>
+          <w:sz w:val="28"/>
+          <w:szCs w:val="28"/>
+          <w:lang w:val="en-US"/>
+        </w:rPr>
+      </w:pPr>
+      <w:r>
+        <w:rPr>
+          <w:b/>
+          <w:bCs/>
+          <w:sz w:val="28"/>
+          <w:szCs w:val="28"/>
+          <w:lang w:val="en-US"/>
+        </w:rPr>
+        <w:t>Q.3 Define a Data Types in js?</w:t>
+      </w:r>
+    </w:p>
+    <w:p>
+      <w:pPr>
+        <w:pStyle w:val="ListParagraph"/>
+        <w:rPr>
+          <w:b/>
+          <w:bCs/>
+          <w:sz w:val="28"/>
+          <w:szCs w:val="28"/>
+          <w:lang w:val="en-US"/>
+        </w:rPr>
+      </w:pPr>
+      <w:r>
+        <w:rPr>
+          <w:b/>
+          <w:bCs/>
+          <w:sz w:val="28"/>
+          <w:szCs w:val="28"/>
+          <w:lang w:val="en-US"/>
+        </w:rPr>
+        <w:t xml:space="preserve">Ans: </w:t>
+      </w:r>
+      <w:r>
+        <w:rPr>
+          <w:sz w:val="28"/>
+          <w:szCs w:val="28"/>
+          <w:lang w:val="en-US"/>
+        </w:rPr>
+        <w:t>JavaScript supports several data types, which can be categorized into two main categories: primitive data types and non-data types</w:t>
+      </w:r>
+      <w:r>
+        <w:rPr>
+          <w:b/>
+          <w:bCs/>
+          <w:sz w:val="28"/>
+          <w:szCs w:val="28"/>
+          <w:lang w:val="en-US"/>
+        </w:rPr>
+        <w:t>.</w:t>
+      </w:r>
+    </w:p>
+    <w:p>
+      <w:pPr>
+        <w:pStyle w:val="ListParagraph"/>
+        <w:numPr>
+          <w:ilvl w:val="0"/>
+          <w:numId w:val="1"/>
+        </w:numPr>
+        <w:rPr>
+          <w:sz w:val="28"/>
+          <w:szCs w:val="28"/>
+          <w:lang w:val="en-US"/>
+        </w:rPr>
+      </w:pPr>
+      <w:r>
+        <w:rPr>
+          <w:sz w:val="28"/>
+          <w:szCs w:val="28"/>
+          <w:lang w:val="en-US"/>
+        </w:rPr>
+        <w:t>Primitive Data Types:</w:t>
+      </w:r>
+    </w:p>
+    <w:p>
+      <w:pPr>
+        <w:pStyle w:val="ListParagraph"/>
+        <w:rPr>
+          <w:sz w:val="28"/>
+          <w:szCs w:val="28"/>
+          <w:lang w:val="en-US"/>
+        </w:rPr>
+      </w:pPr>
+      <w:r>
+        <w:rPr>
+          <w:sz w:val="28"/>
+          <w:szCs w:val="28"/>
+          <w:u w:val="single"/>
+          <w:lang w:val="en-US"/>
+        </w:rPr>
+        <w:lastRenderedPageBreak/>
+        <w:t>Number</w:t>
+      </w:r>
+      <w:r>
+        <w:rPr>
+          <w:sz w:val="28"/>
+          <w:szCs w:val="28"/>
+          <w:lang w:val="en-US"/>
+        </w:rPr>
+        <w:t>: Represents numeric values, including integers and floating-point numbers.</w:t>
+      </w:r>
+    </w:p>
+    <w:p>
+      <w:pPr>
+        <w:pStyle w:val="ListParagraph"/>
+        <w:rPr>
+          <w:sz w:val="28"/>
+          <w:szCs w:val="28"/>
+          <w:lang w:val="en-US"/>
+        </w:rPr>
+      </w:pPr>
+      <w:r>
+        <w:rPr>
+          <w:sz w:val="28"/>
+          <w:szCs w:val="28"/>
+          <w:u w:val="single"/>
+          <w:lang w:val="en-US"/>
+        </w:rPr>
+        <w:t>String</w:t>
+      </w:r>
+      <w:r>
+        <w:rPr>
+          <w:sz w:val="28"/>
+          <w:szCs w:val="28"/>
+          <w:lang w:val="en-US"/>
+        </w:rPr>
+        <w:t>: Represents sequences of characters, enclosed in single (' ') or double (" ") quotes.</w:t>
+      </w:r>
+    </w:p>
+    <w:p>
+      <w:pPr>
+        <w:pStyle w:val="ListParagraph"/>
+        <w:rPr>
+          <w:sz w:val="28"/>
+          <w:szCs w:val="28"/>
+          <w:lang w:val="en-US"/>
+        </w:rPr>
+      </w:pPr>
+      <w:r>
+        <w:rPr>
+          <w:sz w:val="28"/>
+          <w:szCs w:val="28"/>
+          <w:u w:val="single"/>
+          <w:lang w:val="en-US"/>
+        </w:rPr>
+        <w:t>Boolean</w:t>
+      </w:r>
+      <w:r>
+        <w:rPr>
+          <w:sz w:val="28"/>
+          <w:szCs w:val="28"/>
+          <w:lang w:val="en-US"/>
+        </w:rPr>
+        <w:t>: Represents a logical value, either true or false.</w:t>
+      </w:r>
+    </w:p>
+    <w:p>
+      <w:pPr>
+        <w:pStyle w:val="ListParagraph"/>
+        <w:rPr>
+          <w:sz w:val="28"/>
+          <w:szCs w:val="28"/>
+          <w:lang w:val="en-US"/>
+        </w:rPr>
+      </w:pPr>
+      <w:r>
+        <w:rPr>
+          <w:sz w:val="28"/>
+          <w:szCs w:val="28"/>
+          <w:u w:val="single"/>
+          <w:lang w:val="en-US"/>
+        </w:rPr>
+        <w:t>Undefined</w:t>
+      </w:r>
+      <w:r>
+        <w:rPr>
+          <w:sz w:val="28"/>
+          <w:szCs w:val="28"/>
+          <w:lang w:val="en-US"/>
+        </w:rPr>
+        <w:t>: Represents a variable that has been declared but not assigned a value.</w:t>
+      </w:r>
+    </w:p>
+    <w:p>
+      <w:pPr>
+        <w:pStyle w:val="ListParagraph"/>
+        <w:rPr>
+          <w:sz w:val="28"/>
+          <w:szCs w:val="28"/>
+          <w:lang w:val="en-US"/>
+        </w:rPr>
+      </w:pPr>
+      <w:r>
+        <w:rPr>
+          <w:sz w:val="28"/>
+          <w:szCs w:val="28"/>
+          <w:u w:val="single"/>
+          <w:lang w:val="en-US"/>
+        </w:rPr>
+        <w:t>Null</w:t>
+      </w:r>
+      <w:r>
+        <w:rPr>
+          <w:sz w:val="28"/>
+          <w:szCs w:val="28"/>
+          <w:lang w:val="en-US"/>
+        </w:rPr>
+        <w:t>: Represents the intentional absence of any value.</w:t>
+      </w:r>
+    </w:p>
+    <w:p>
+      <w:pPr>
+        <w:pStyle w:val="ListParagraph"/>
+        <w:rPr>
+          <w:sz w:val="28"/>
+          <w:szCs w:val="28"/>
+          <w:lang w:val="en-US"/>
+        </w:rPr>
+      </w:pPr>
+      <w:r>
+        <w:rPr>
+          <w:sz w:val="28"/>
+          <w:szCs w:val="28"/>
+          <w:u w:val="single"/>
+          <w:lang w:val="en-US"/>
+        </w:rPr>
+        <w:t xml:space="preserve">Symbol: </w:t>
+      </w:r>
+      <w:r>
+        <w:rPr>
+          <w:sz w:val="28"/>
+          <w:szCs w:val="28"/>
+          <w:lang w:val="en-US"/>
+        </w:rPr>
+        <w:t>Represents unique identifiers. Symbols are often used as property keys in objects to prevent naming conflicts.</w:t>
+      </w:r>
+    </w:p>
+    <w:p>
+      <w:pPr>
+        <w:pStyle w:val="ListParagraph"/>
+        <w:rPr>
+          <w:b/>
+          <w:bCs/>
+          <w:sz w:val="28"/>
+          <w:szCs w:val="28"/>
+          <w:lang w:val="en-US"/>
+        </w:rPr>
+      </w:pPr>
+    </w:p>
+    <w:p>
+      <w:pPr>
+        <w:pStyle w:val="ListParagraph"/>
+        <w:numPr>
+          <w:ilvl w:val="0"/>
+          <w:numId w:val="1"/>
+        </w:numPr>
+        <w:rPr>
+          <w:sz w:val="28"/>
+          <w:szCs w:val="28"/>
+          <w:lang w:val="en-US"/>
+        </w:rPr>
+      </w:pPr>
+      <w:r>
+        <w:rPr>
+          <w:sz w:val="28"/>
+          <w:szCs w:val="28"/>
+          <w:lang w:val="en-US"/>
+        </w:rPr>
+        <w:t>Non-Primitive (Reference) Data Types:</w:t>
+      </w:r>
+    </w:p>
+    <w:p>
+      <w:pPr>
+        <w:pStyle w:val="ListParagraph"/>
+        <w:rPr>
+          <w:sz w:val="28"/>
+          <w:szCs w:val="28"/>
+          <w:lang w:val="en-US"/>
+        </w:rPr>
+      </w:pPr>
+      <w:r>
+        <w:rPr>
+          <w:sz w:val="28"/>
+          <w:szCs w:val="28"/>
+          <w:u w:val="single"/>
+          <w:lang w:val="en-US"/>
+        </w:rPr>
+        <w:t>Object</w:t>
+      </w:r>
+      <w:r>
+        <w:rPr>
+          <w:sz w:val="28"/>
+          <w:szCs w:val="28"/>
+          <w:lang w:val="en-US"/>
+        </w:rPr>
+        <w:t>: Represents a collection of key-value pairs where values can be of any data type (including other objects).</w:t>
+      </w:r>
+    </w:p>
+    <w:p>
+      <w:pPr>
+        <w:pStyle w:val="ListParagraph"/>
+        <w:rPr>
+          <w:sz w:val="28"/>
+          <w:szCs w:val="28"/>
+          <w:lang w:val="en-US"/>
+        </w:rPr>
+      </w:pPr>
+      <w:r>
+        <w:rPr>
+          <w:sz w:val="28"/>
+          <w:szCs w:val="28"/>
+          <w:u w:val="single"/>
+          <w:lang w:val="en-US"/>
+        </w:rPr>
+        <w:t>Array</w:t>
+      </w:r>
+      <w:r>
+        <w:rPr>
+          <w:sz w:val="28"/>
+          <w:szCs w:val="28"/>
+          <w:lang w:val="en-US"/>
+        </w:rPr>
+        <w:t>: Represents an ordered collection of values, similar to objects but with integer-based indexing.</w:t>
+      </w:r>
+    </w:p>
+    <w:p>
+      <w:pPr>
+        <w:pStyle w:val="ListParagraph"/>
+        <w:rPr>
+          <w:sz w:val="28"/>
+          <w:szCs w:val="28"/>
+          <w:lang w:val="en-US"/>
+        </w:rPr>
+      </w:pPr>
+      <w:r>
+        <w:rPr>
+          <w:sz w:val="28"/>
+          <w:szCs w:val="28"/>
+          <w:u w:val="single"/>
+          <w:lang w:val="en-US"/>
+        </w:rPr>
+        <w:t>Function</w:t>
+      </w:r>
+      <w:r>
+        <w:rPr>
+          <w:sz w:val="28"/>
+          <w:szCs w:val="28"/>
+          <w:lang w:val="en-US"/>
+        </w:rPr>
+        <w:t>: Functions in JavaScript are first-class objects, meaning they can be assigned to variables, passed as arguments, and returned from other functions.</w:t>
+      </w:r>
+    </w:p>
+    <w:p>
+      <w:pPr>
+        <w:pStyle w:val="ListParagraph"/>
+        <w:rPr>
+          <w:sz w:val="28"/>
+          <w:szCs w:val="28"/>
+          <w:lang w:val="en-US"/>
+        </w:rPr>
+      </w:pPr>
+      <w:r>
+        <w:rPr>
+          <w:sz w:val="28"/>
+          <w:szCs w:val="28"/>
+          <w:u w:val="single"/>
+          <w:lang w:val="en-US"/>
+        </w:rPr>
+        <w:t>Date</w:t>
+      </w:r>
+      <w:r>
+        <w:rPr>
+          <w:sz w:val="28"/>
+          <w:szCs w:val="28"/>
+          <w:lang w:val="en-US"/>
+        </w:rPr>
+        <w:t>: Represents dates and times.</w:t>
+      </w:r>
+    </w:p>
+    <w:p>
+      <w:pPr>
+        <w:pStyle w:val="ListParagraph"/>
+        <w:rPr>
+          <w:sz w:val="28"/>
+          <w:szCs w:val="28"/>
+          <w:lang w:val="en-US"/>
+        </w:rPr>
+      </w:pPr>
+      <w:r>
+        <w:rPr>
+          <w:sz w:val="28"/>
+          <w:szCs w:val="28"/>
+          <w:u w:val="single"/>
+          <w:lang w:val="en-US"/>
+        </w:rPr>
+        <w:t>RegExp</w:t>
+      </w:r>
+      <w:r>
+        <w:rPr>
+          <w:sz w:val="28"/>
+          <w:szCs w:val="28"/>
+          <w:lang w:val="en-US"/>
+        </w:rPr>
+        <w:t>: Represents regular expressions for pattern matching within strings.</w:t>
+      </w:r>
+    </w:p>
+    <w:p>
+      <w:pPr>
+        <w:pStyle w:val="ListParagraph"/>
+        <w:rPr>
+          <w:sz w:val="28"/>
+          <w:szCs w:val="28"/>
+          <w:lang w:val="en-US"/>
+        </w:rPr>
+      </w:pPr>
+    </w:p>
+    <w:p>
+      <w:pPr>
+        <w:pStyle w:val="ListParagraph"/>
+        <w:rPr>
+          <w:sz w:val="28"/>
+          <w:szCs w:val="28"/>
+          <w:lang w:val="en-US"/>
+        </w:rPr>
+      </w:pPr>
+      <w:r>
+        <w:rPr>
+          <w:noProof/>
+          <w:sz w:val="28"/>
+          <w:szCs w:val="28"/>
+          <w:lang w:val="en-US"/>
+        </w:rPr>
+        <w:lastRenderedPageBreak/>
+        <w:drawing>
+          <wp:inline distT="0" distB="0" distL="0" distR="0" wp14:anchorId="16418E86" wp14:editId="4AAEC344">
+            <wp:extent cx="5730240" cy="3581400"/>
+            <wp:effectExtent l="0" t="0" r="3810" b="0"/>
+            <wp:docPr id="2129135994" name="Picture 7"/>
+            <wp:cNvGraphicFramePr>
+              <a:graphicFrameLocks xmlns:a="http://schemas.openxmlformats.org/drawingml/2006/main" noChangeAspect="1"/>
+            </wp:cNvGraphicFramePr>
+            <a:graphic xmlns:a="http://schemas.openxmlformats.org/drawingml/2006/main">
+              <a:graphicData uri="http://schemas.openxmlformats.org/drawingml/2006/picture">
+                <pic:pic xmlns:pic="http://schemas.openxmlformats.org/drawingml/2006/picture">
+                  <pic:nvPicPr>
+                    <pic:cNvPr id="0" name="Picture 6"/>
+                    <pic:cNvPicPr>
+                      <a:picLocks noChangeAspect="1" noChangeArrowheads="1"/>
+                    </pic:cNvPicPr>
+                  </pic:nvPicPr>
+                  <pic:blipFill>
+                    <a:blip r:embed="rId10">
+                      <a:extLst>
+                        <a:ext uri="{28A0092B-C50C-407E-A947-70E740481C1C}">
+                          <a14:useLocalDpi xmlns:a14="http://schemas.microsoft.com/office/drawing/2010/main" val="0"/>
+                        </a:ext>
+                      </a:extLst>
+                    </a:blip>
+                    <a:srcRect/>
+                    <a:stretch>
+                      <a:fillRect/>
+                    </a:stretch>
+                  </pic:blipFill>
+                  <pic:spPr bwMode="auto">
+                    <a:xfrm>
+                      <a:off x="0" y="0"/>
+                      <a:ext cx="5730240" cy="3581400"/>
+                    </a:xfrm>
+                    <a:prstGeom prst="rect">
+                      <a:avLst/>
+                    </a:prstGeom>
+                    <a:noFill/>
+                    <a:ln>
+                      <a:noFill/>
+                    </a:ln>
+                  </pic:spPr>
+                </pic:pic>
+              </a:graphicData>
+            </a:graphic>
+          </wp:inline>
+        </w:drawing>
+      </w:r>
+    </w:p>
+    <w:p>
+      <w:pPr>
+        <w:pStyle w:val="ListParagraph"/>
+        <w:rPr>
+          <w:b/>
+          <w:bCs/>
+          <w:sz w:val="28"/>
+          <w:szCs w:val="28"/>
+          <w:lang w:val="en-US"/>
+        </w:rPr>
+      </w:pPr>
+    </w:p>
+    <w:p>
+      <w:pPr>
+        <w:pStyle w:val="ListParagraph"/>
+        <w:rPr>
+          <w:b/>
+          <w:bCs/>
+          <w:sz w:val="28"/>
+          <w:szCs w:val="28"/>
+          <w:lang w:val="en-US"/>
+        </w:rPr>
+      </w:pPr>
+      <w:r>
+        <w:rPr>
+          <w:b/>
+          <w:bCs/>
+          <w:sz w:val="28"/>
+          <w:szCs w:val="28"/>
+          <w:lang w:val="en-US"/>
+        </w:rPr>
+        <w:t>Q.4 Write a mul Function Which will Work Properly When invoked With Following Syntax.</w:t>
+      </w:r>
+    </w:p>
+    <w:p>
+      <w:pPr>
+        <w:pStyle w:val="ListParagraph"/>
+        <w:rPr>
+          <w:b/>
+          <w:bCs/>
+          <w:sz w:val="28"/>
+          <w:szCs w:val="28"/>
+          <w:lang w:val="en-US"/>
+        </w:rPr>
+      </w:pPr>
+      <w:r>
+        <w:rPr>
+          <w:b/>
+          <w:bCs/>
+          <w:sz w:val="28"/>
+          <w:szCs w:val="28"/>
+          <w:lang w:val="en-US"/>
+        </w:rPr>
+        <w:t xml:space="preserve">Ans: </w:t>
+      </w:r>
+      <w:r>
+        <w:rPr>
+          <w:sz w:val="28"/>
+          <w:szCs w:val="28"/>
+          <w:lang w:val="en-US"/>
+        </w:rPr>
+        <w:t>The MUL function is a miniature of the multiplication function. In this function, we call the function that required an argument as a first number, and that function calls another function that required another argument and this step goes on.</w:t>
+      </w:r>
+    </w:p>
+    <w:p>
+      <w:pPr>
+        <w:pStyle w:val="ListParagraph"/>
+        <w:rPr>
+          <w:sz w:val="28"/>
+          <w:szCs w:val="28"/>
+          <w:lang w:val="en-US"/>
+        </w:rPr>
+      </w:pPr>
+      <w:r>
+        <w:rPr>
+          <w:noProof/>
+          <w:sz w:val="28"/>
+          <w:szCs w:val="28"/>
+          <w:lang w:val="en-US"/>
+        </w:rPr>
+        <w:drawing>
+          <wp:inline distT="0" distB="0" distL="0" distR="0" wp14:anchorId="6C0567F8" wp14:editId="56028000">
+            <wp:extent cx="4229100" cy="3566160"/>
+            <wp:effectExtent l="0" t="0" r="0" b="0"/>
+            <wp:docPr id="74156052" name="Picture 6"/>
+            <wp:cNvGraphicFramePr>
+              <a:graphicFrameLocks xmlns:a="http://schemas.openxmlformats.org/drawingml/2006/main" noChangeAspect="1"/>
+            </wp:cNvGraphicFramePr>
+            <a:graphic xmlns:a="http://schemas.openxmlformats.org/drawingml/2006/main">
+              <a:graphicData uri="http://schemas.openxmlformats.org/drawingml/2006/picture">
+                <pic:pic xmlns:pic="http://schemas.openxmlformats.org/drawingml/2006/picture">
+                  <pic:nvPicPr>
+                    <pic:cNvPr id="0" name="Picture 7"/>
+                    <pic:cNvPicPr>
+                      <a:picLocks noChangeAspect="1" noChangeArrowheads="1"/>
+                    </pic:cNvPicPr>
+                  </pic:nvPicPr>
+                  <pic:blipFill>
+                    <a:blip r:embed="rId11">
+                      <a:extLst>
+                        <a:ext uri="{28A0092B-C50C-407E-A947-70E740481C1C}">
+                          <a14:useLocalDpi xmlns:a14="http://schemas.microsoft.com/office/drawing/2010/main" val="0"/>
+                        </a:ext>
+                      </a:extLst>
+                    </a:blip>
+                    <a:srcRect/>
+                    <a:stretch>
+                      <a:fillRect/>
+                    </a:stretch>
+                  </pic:blipFill>
+                  <pic:spPr bwMode="auto">
+                    <a:xfrm>
+                      <a:off x="0" y="0"/>
+                      <a:ext cx="4229100" cy="3566160"/>
+                    </a:xfrm>
+                    <a:prstGeom prst="rect">
+                      <a:avLst/>
+                    </a:prstGeom>
+                    <a:noFill/>
+                    <a:ln>
+                      <a:noFill/>
+                    </a:ln>
+                  </pic:spPr>
+                </pic:pic>
+              </a:graphicData>
+            </a:graphic>
+          </wp:inline>
+        </w:drawing>
+      </w:r>
+    </w:p>
+    <w:p>
+      <w:pPr>
+        <w:pStyle w:val="ListParagraph"/>
+        <w:rPr>
+          <w:b/>
+          <w:bCs/>
+          <w:sz w:val="28"/>
+          <w:szCs w:val="28"/>
+          <w:lang w:val="en-US"/>
+        </w:rPr>
+      </w:pPr>
+      <w:r>
+        <w:rPr>
+          <w:b/>
+          <w:bCs/>
+          <w:sz w:val="28"/>
+          <w:szCs w:val="28"/>
+          <w:lang w:val="en-US"/>
+        </w:rPr>
+        <w:lastRenderedPageBreak/>
+        <w:t>Q.5 What the deference between undefined and undeclare in JavaScript?</w:t>
+      </w:r>
+    </w:p>
+    <w:p>
+      <w:pPr>
+        <w:pStyle w:val="ListParagraph"/>
+        <w:rPr>
+          <w:sz w:val="28"/>
+          <w:szCs w:val="28"/>
+          <w:lang w:val="en-US"/>
+        </w:rPr>
+      </w:pPr>
+      <w:r>
+        <w:rPr>
+          <w:b/>
+          <w:bCs/>
+          <w:sz w:val="28"/>
+          <w:szCs w:val="28"/>
+          <w:lang w:val="en-US"/>
+        </w:rPr>
+        <w:t xml:space="preserve">Ans: </w:t>
+      </w:r>
+      <w:bookmarkStart w:id="0" w:name="_Hlk164502552"/>
+      <w:r>
+        <w:rPr>
+          <w:sz w:val="28"/>
+          <w:szCs w:val="28"/>
+          <w:lang w:val="en-US"/>
+        </w:rPr>
+        <w:t xml:space="preserve">Undefined: It occurs when a variable has been declared but has not been assigned any value. Undefined is not a keyword. </w:t>
+      </w:r>
+    </w:p>
+    <w:p>
+      <w:pPr>
+        <w:pStyle w:val="ListParagraph"/>
+        <w:rPr>
+          <w:sz w:val="28"/>
+          <w:szCs w:val="28"/>
+          <w:lang w:val="en-US"/>
+        </w:rPr>
+      </w:pPr>
+    </w:p>
+    <w:p>
+      <w:pPr>
+        <w:pStyle w:val="ListParagraph"/>
+        <w:rPr>
+          <w:b/>
+          <w:bCs/>
+          <w:sz w:val="28"/>
+          <w:szCs w:val="28"/>
+          <w:lang w:val="en-US"/>
+        </w:rPr>
+      </w:pPr>
+      <w:r>
+        <w:rPr>
+          <w:sz w:val="28"/>
+          <w:szCs w:val="28"/>
+          <w:lang w:val="en-US"/>
+        </w:rPr>
+        <w:t>Undeclared: It occurs when we try to access any variable that is not initialized or declared earlier using the var or const keyword</w:t>
+      </w:r>
+      <w:r>
+        <w:rPr>
+          <w:b/>
+          <w:bCs/>
+          <w:sz w:val="28"/>
+          <w:szCs w:val="28"/>
+          <w:lang w:val="en-US"/>
+        </w:rPr>
+        <w:t>.</w:t>
+      </w:r>
+    </w:p>
+    <w:bookmarkEnd w:id="0"/>
+    <w:p>
+      <w:pPr>
+        <w:pStyle w:val="ListParagraph"/>
+        <w:rPr>
+          <w:b/>
+          <w:bCs/>
+          <w:sz w:val="28"/>
+          <w:szCs w:val="28"/>
+          <w:lang w:val="en-US"/>
+        </w:rPr>
+      </w:pPr>
+    </w:p>
+    <w:p>
+      <w:pPr>
+        <w:pStyle w:val="ListParagraph"/>
+        <w:rPr>
+          <w:b/>
+          <w:bCs/>
+          <w:sz w:val="28"/>
+          <w:szCs w:val="28"/>
+          <w:lang w:val="en-US"/>
+        </w:rPr>
+      </w:pPr>
+      <w:r>
+        <w:rPr>
+          <w:b/>
+          <w:bCs/>
+          <w:sz w:val="28"/>
+          <w:szCs w:val="28"/>
+          <w:lang w:val="en-US"/>
+        </w:rPr>
+        <w:t xml:space="preserve">Q.6 Using console.log() print out the following statement: The quote 'There is no exercise </w:t>
+      </w:r>
+    </w:p>
+    <w:p>
+      <w:pPr>
+        <w:pStyle w:val="ListParagraph"/>
+        <w:rPr>
+          <w:b/>
+          <w:bCs/>
+          <w:sz w:val="28"/>
+          <w:szCs w:val="28"/>
+          <w:lang w:val="en-US"/>
+        </w:rPr>
+      </w:pPr>
+      <w:r>
+        <w:rPr>
+          <w:b/>
+          <w:bCs/>
+          <w:sz w:val="28"/>
+          <w:szCs w:val="28"/>
+          <w:lang w:val="en-US"/>
+        </w:rPr>
+        <w:t xml:space="preserve">better for the heart than reaching down and lifting people up.' by John Holmes teaches us to </w:t>
+      </w:r>
+    </w:p>
+    <w:p>
+      <w:pPr>
+        <w:pStyle w:val="ListParagraph"/>
+        <w:rPr>
+          <w:b/>
+          <w:bCs/>
+          <w:sz w:val="28"/>
+          <w:szCs w:val="28"/>
+          <w:lang w:val="en-US"/>
+        </w:rPr>
+      </w:pPr>
+      <w:r>
+        <w:rPr>
+          <w:b/>
+          <w:bCs/>
+          <w:sz w:val="28"/>
+          <w:szCs w:val="28"/>
+          <w:lang w:val="en-US"/>
+        </w:rPr>
+        <w:t>help one another. Using console.log() print out the following quote by Mother Teresa:</w:t>
+      </w:r>
+    </w:p>
+    <w:p>
+      <w:pPr>
+        <w:pStyle w:val="ListParagraph"/>
+        <w:rPr>
+          <w:b/>
+          <w:bCs/>
+          <w:sz w:val="28"/>
+          <w:szCs w:val="28"/>
+          <w:lang w:val="en-US"/>
+        </w:rPr>
+      </w:pPr>
+      <w:r>
+        <w:rPr>
+          <w:b/>
+          <w:bCs/>
+          <w:sz w:val="28"/>
+          <w:szCs w:val="28"/>
+          <w:lang w:val="en-US"/>
+        </w:rPr>
+        <w:t xml:space="preserve">Ans: </w:t>
+      </w:r>
+    </w:p>
+    <w:p>
+      <w:pPr>
+        <w:pStyle w:val="ListParagraph"/>
+        <w:rPr>
+          <w:b/>
+          <w:bCs/>
+          <w:sz w:val="28"/>
+          <w:szCs w:val="28"/>
+          <w:lang w:val="en-US"/>
+        </w:rPr>
+      </w:pPr>
+      <w:r>
+        <w:rPr>
+          <w:b/>
+          <w:noProof/>
+          <w:sz w:val="28"/>
+          <w:szCs w:val="28"/>
+          <w:lang w:val="en-US"/>
+        </w:rPr>
+        <w:drawing>
+          <wp:inline distT="0" distB="0" distL="0" distR="0" wp14:anchorId="26728543" wp14:editId="003517CE">
+            <wp:extent cx="5730240" cy="1424940"/>
+            <wp:effectExtent l="0" t="0" r="3810" b="3810"/>
+            <wp:docPr id="1606367039" name="Picture 5"/>
+            <wp:cNvGraphicFramePr>
+              <a:graphicFrameLocks xmlns:a="http://schemas.openxmlformats.org/drawingml/2006/main" noChangeAspect="1"/>
+            </wp:cNvGraphicFramePr>
+            <a:graphic xmlns:a="http://schemas.openxmlformats.org/drawingml/2006/main">
+              <a:graphicData uri="http://schemas.openxmlformats.org/drawingml/2006/picture">
+                <pic:pic xmlns:pic="http://schemas.openxmlformats.org/drawingml/2006/picture">
+                  <pic:nvPicPr>
+                    <pic:cNvPr id="0" name="Picture 8"/>
+                    <pic:cNvPicPr>
+                      <a:picLocks noChangeAspect="1" noChangeArrowheads="1"/>
+                    </pic:cNvPicPr>
+                  </pic:nvPicPr>
+                  <pic:blipFill>
+                    <a:blip r:embed="rId12">
+                      <a:extLst>
+                        <a:ext uri="{28A0092B-C50C-407E-A947-70E740481C1C}">
+                          <a14:useLocalDpi xmlns:a14="http://schemas.microsoft.com/office/drawing/2010/main" val="0"/>
+                        </a:ext>
+                      </a:extLst>
+                    </a:blip>
+                    <a:srcRect/>
+                    <a:stretch>
+                      <a:fillRect/>
+                    </a:stretch>
+                  </pic:blipFill>
+                  <pic:spPr bwMode="auto">
+                    <a:xfrm>
+                      <a:off x="0" y="0"/>
+                      <a:ext cx="5730240" cy="1424940"/>
+                    </a:xfrm>
+                    <a:prstGeom prst="rect">
+                      <a:avLst/>
+                    </a:prstGeom>
+                    <a:noFill/>
+                    <a:ln>
+                      <a:noFill/>
+                    </a:ln>
+                  </pic:spPr>
+                </pic:pic>
+              </a:graphicData>
+            </a:graphic>
+          </wp:inline>
+        </w:drawing>
+      </w:r>
+    </w:p>
+    <w:p>
+      <w:pPr>
+        <w:pStyle w:val="ListParagraph"/>
+        <w:rPr>
+          <w:b/>
+          <w:bCs/>
+          <w:sz w:val="28"/>
+          <w:szCs w:val="28"/>
+          <w:lang w:val="en-US"/>
+        </w:rPr>
+      </w:pPr>
+    </w:p>
+    <w:p>
+      <w:pPr>
+        <w:pStyle w:val="ListParagraph"/>
+        <w:rPr>
+          <w:b/>
+          <w:bCs/>
+          <w:sz w:val="28"/>
+          <w:szCs w:val="28"/>
+          <w:lang w:val="en-US"/>
+        </w:rPr>
+      </w:pPr>
+      <w:r>
+        <w:rPr>
+          <w:b/>
+          <w:bCs/>
+          <w:sz w:val="28"/>
+          <w:szCs w:val="28"/>
+          <w:lang w:val="en-US"/>
+        </w:rPr>
+        <w:t>Q.7 Check if typeof '10' is exactly equal to 10. If not make it exactly equal?</w:t>
+      </w:r>
+    </w:p>
+    <w:p>
+      <w:pPr>
+        <w:pStyle w:val="ListParagraph"/>
+        <w:rPr>
+          <w:sz w:val="28"/>
+          <w:szCs w:val="28"/>
+          <w:lang w:val="en-US"/>
+        </w:rPr>
+      </w:pPr>
+      <w:r>
+        <w:rPr>
+          <w:b/>
+          <w:bCs/>
+          <w:sz w:val="28"/>
+          <w:szCs w:val="28"/>
+          <w:lang w:val="en-US"/>
+        </w:rPr>
+        <w:t xml:space="preserve">Ans: </w:t>
+      </w:r>
+      <w:r>
+        <w:rPr>
+          <w:sz w:val="28"/>
+          <w:szCs w:val="28"/>
+          <w:lang w:val="en-US"/>
+        </w:rPr>
+        <w:t>The typeof operator in JavaScript returns a string indicating the type of the operand. When you use typeof '10', it returns 'string' because '10' is a string.</w:t>
+      </w:r>
+    </w:p>
+    <w:p>
+      <w:pPr>
+        <w:pStyle w:val="ListParagraph"/>
+        <w:rPr>
+          <w:b/>
+          <w:bCs/>
+          <w:sz w:val="28"/>
+          <w:szCs w:val="28"/>
+          <w:lang w:val="en-US"/>
+        </w:rPr>
+      </w:pPr>
+    </w:p>
+    <w:p>
+      <w:pPr>
+        <w:pStyle w:val="ListParagraph"/>
+        <w:rPr>
+          <w:b/>
+          <w:bCs/>
+          <w:sz w:val="28"/>
+          <w:szCs w:val="28"/>
+          <w:lang w:val="en-US"/>
+        </w:rPr>
+      </w:pPr>
+      <w:r>
+        <w:rPr>
+          <w:b/>
+          <w:bCs/>
+          <w:sz w:val="28"/>
+          <w:szCs w:val="28"/>
+          <w:lang w:val="en-US"/>
+        </w:rPr>
+        <w:t xml:space="preserve">Q.8 Write a JavaScript Program to find the area of a triangle </w:t>
+      </w:r>
+    </w:p>
+    <w:p>
+      <w:pPr>
+        <w:pStyle w:val="ListParagraph"/>
+        <w:rPr>
+          <w:b/>
+          <w:bCs/>
+          <w:sz w:val="28"/>
+          <w:szCs w:val="28"/>
+          <w:lang w:val="en-US"/>
+        </w:rPr>
+      </w:pPr>
+      <w:r>
+        <w:rPr>
+          <w:b/>
+          <w:bCs/>
+          <w:sz w:val="28"/>
+          <w:szCs w:val="28"/>
+          <w:lang w:val="en-US"/>
+        </w:rPr>
+        <w:lastRenderedPageBreak/>
+        <w:t>Ans:</w:t>
+      </w:r>
+      <w:r>
+        <w:rPr>
+          <w:noProof/>
+          <w:lang w:val="en-US"/>
+        </w:rPr>
+        <w:drawing>
+          <wp:inline distT="0" distB="0" distL="0" distR="0" wp14:anchorId="126F3209" wp14:editId="70CCB820">
+            <wp:extent cx="5730240" cy="2583180"/>
+            <wp:effectExtent l="0" t="0" r="3810" b="7620"/>
+            <wp:docPr id="469538343" name="Picture 4"/>
+            <wp:cNvGraphicFramePr>
+              <a:graphicFrameLocks xmlns:a="http://schemas.openxmlformats.org/drawingml/2006/main" noChangeAspect="1"/>
+            </wp:cNvGraphicFramePr>
+            <a:graphic xmlns:a="http://schemas.openxmlformats.org/drawingml/2006/main">
+              <a:graphicData uri="http://schemas.openxmlformats.org/drawingml/2006/picture">
+                <pic:pic xmlns:pic="http://schemas.openxmlformats.org/drawingml/2006/picture">
+                  <pic:nvPicPr>
+                    <pic:cNvPr id="0" name="Picture 9"/>
+                    <pic:cNvPicPr>
+                      <a:picLocks noChangeAspect="1" noChangeArrowheads="1"/>
+                    </pic:cNvPicPr>
+                  </pic:nvPicPr>
+                  <pic:blipFill>
+                    <a:blip r:embed="rId13">
+                      <a:extLst>
+                        <a:ext uri="{28A0092B-C50C-407E-A947-70E740481C1C}">
+                          <a14:useLocalDpi xmlns:a14="http://schemas.microsoft.com/office/drawing/2010/main" val="0"/>
+                        </a:ext>
+                      </a:extLst>
+                    </a:blip>
+                    <a:srcRect/>
+                    <a:stretch>
+                      <a:fillRect/>
+                    </a:stretch>
+                  </pic:blipFill>
+                  <pic:spPr bwMode="auto">
+                    <a:xfrm>
+                      <a:off x="0" y="0"/>
+                      <a:ext cx="5730240" cy="2583180"/>
+                    </a:xfrm>
+                    <a:prstGeom prst="rect">
+                      <a:avLst/>
+                    </a:prstGeom>
+                    <a:noFill/>
+                    <a:ln>
+                      <a:noFill/>
+                    </a:ln>
+                  </pic:spPr>
+                </pic:pic>
+              </a:graphicData>
+            </a:graphic>
+          </wp:inline>
+        </w:drawing>
+      </w:r>
+    </w:p>
+    <w:p>
+      <w:pPr>
+        <w:pStyle w:val="ListParagraph"/>
+        <w:rPr>
+          <w:b/>
+          <w:bCs/>
+          <w:sz w:val="28"/>
+          <w:szCs w:val="28"/>
+          <w:lang w:val="en-US"/>
+        </w:rPr>
+      </w:pPr>
+    </w:p>
+    <w:p>
+      <w:pPr>
+        <w:pStyle w:val="ListParagraph"/>
+        <w:rPr>
+          <w:b/>
+          <w:bCs/>
+          <w:sz w:val="28"/>
+          <w:szCs w:val="28"/>
+          <w:lang w:val="en-US"/>
+        </w:rPr>
+      </w:pPr>
+      <w:r>
+        <w:rPr>
+          <w:b/>
+          <w:bCs/>
+          <w:sz w:val="28"/>
+          <w:szCs w:val="28"/>
+          <w:lang w:val="en-US"/>
+        </w:rPr>
+        <w:t xml:space="preserve">Q.10 What is Condition Statement?  </w:t>
+      </w:r>
+    </w:p>
+    <w:p>
+      <w:pPr>
+        <w:pStyle w:val="ListParagraph"/>
+        <w:rPr>
+          <w:sz w:val="28"/>
+          <w:szCs w:val="28"/>
+          <w:lang w:val="en-US"/>
+        </w:rPr>
+      </w:pPr>
+      <w:r>
+        <w:rPr>
+          <w:b/>
+          <w:bCs/>
+          <w:sz w:val="28"/>
+          <w:szCs w:val="28"/>
+          <w:lang w:val="en-US"/>
+        </w:rPr>
+        <w:t xml:space="preserve">Ans: </w:t>
+      </w:r>
+      <w:r>
+        <w:rPr>
+          <w:sz w:val="28"/>
+          <w:szCs w:val="28"/>
+          <w:lang w:val="en-US"/>
+        </w:rPr>
+        <w:t>A condition statement is used to execute different blocks of code based on whether a certain condition is true or false.</w:t>
+      </w:r>
+    </w:p>
+    <w:p>
+      <w:pPr>
+        <w:pStyle w:val="ListParagraph"/>
+        <w:rPr>
+          <w:sz w:val="28"/>
+          <w:szCs w:val="28"/>
+          <w:lang w:val="en-US"/>
+        </w:rPr>
+      </w:pPr>
+      <w:r>
+        <w:rPr>
+          <w:sz w:val="28"/>
+          <w:szCs w:val="28"/>
+          <w:lang w:val="en-US"/>
+        </w:rPr>
+        <w:t>The most common type of condition statement is the "if" statement…</w:t>
+      </w:r>
+    </w:p>
+    <w:p>
+      <w:pPr>
+        <w:pStyle w:val="ListParagraph"/>
+        <w:rPr>
+          <w:sz w:val="28"/>
+          <w:szCs w:val="28"/>
+          <w:lang w:val="en-US"/>
+        </w:rPr>
+      </w:pPr>
+      <w:r>
+        <w:rPr>
+          <w:noProof/>
+          <w:sz w:val="28"/>
+          <w:szCs w:val="28"/>
+          <w:lang w:val="en-US"/>
+        </w:rPr>
+        <w:drawing>
+          <wp:inline distT="0" distB="0" distL="0" distR="0" wp14:anchorId="4EDF3CD0" wp14:editId="09961DEF">
+            <wp:extent cx="5730240" cy="2324100"/>
+            <wp:effectExtent l="0" t="0" r="3810" b="0"/>
+            <wp:docPr id="1498642547" name="Picture 3"/>
+            <wp:cNvGraphicFramePr>
+              <a:graphicFrameLocks xmlns:a="http://schemas.openxmlformats.org/drawingml/2006/main" noChangeAspect="1"/>
+            </wp:cNvGraphicFramePr>
+            <a:graphic xmlns:a="http://schemas.openxmlformats.org/drawingml/2006/main">
+              <a:graphicData uri="http://schemas.openxmlformats.org/drawingml/2006/picture">
+                <pic:pic xmlns:pic="http://schemas.openxmlformats.org/drawingml/2006/picture">
+                  <pic:nvPicPr>
+                    <pic:cNvPr id="0" name="Picture 10"/>
+                    <pic:cNvPicPr>
+                      <a:picLocks noChangeAspect="1" noChangeArrowheads="1"/>
+                    </pic:cNvPicPr>
+                  </pic:nvPicPr>
+                  <pic:blipFill>
+                    <a:blip r:embed="rId14">
+                      <a:extLst>
+                        <a:ext uri="{28A0092B-C50C-407E-A947-70E740481C1C}">
+                          <a14:useLocalDpi xmlns:a14="http://schemas.microsoft.com/office/drawing/2010/main" val="0"/>
+                        </a:ext>
+                      </a:extLst>
+                    </a:blip>
+                    <a:srcRect/>
+                    <a:stretch>
+                      <a:fillRect/>
+                    </a:stretch>
+                  </pic:blipFill>
+                  <pic:spPr bwMode="auto">
+                    <a:xfrm>
+                      <a:off x="0" y="0"/>
+                      <a:ext cx="5730240" cy="2324100"/>
+                    </a:xfrm>
+                    <a:prstGeom prst="rect">
+                      <a:avLst/>
+                    </a:prstGeom>
+                    <a:noFill/>
+                    <a:ln>
+                      <a:noFill/>
+                    </a:ln>
+                  </pic:spPr>
+                </pic:pic>
+              </a:graphicData>
+            </a:graphic>
+          </wp:inline>
+        </w:drawing>
+      </w:r>
+    </w:p>
+    <w:p>
+      <w:pPr>
+        <w:pStyle w:val="ListParagraph"/>
+        <w:rPr>
+          <w:sz w:val="28"/>
+          <w:szCs w:val="28"/>
+          <w:lang w:val="en-US"/>
+        </w:rPr>
+      </w:pPr>
+      <w:r>
+        <w:rPr>
+          <w:sz w:val="28"/>
+          <w:szCs w:val="28"/>
+          <w:lang w:val="en-US"/>
+        </w:rPr>
+        <w:t>You can also have multiple conditions using "else if" statements:</w:t>
+      </w:r>
+    </w:p>
+    <w:p>
+      <w:pPr>
+        <w:pStyle w:val="ListParagraph"/>
+        <w:rPr>
+          <w:sz w:val="28"/>
+          <w:szCs w:val="28"/>
+          <w:lang w:val="en-US"/>
+        </w:rPr>
+      </w:pPr>
+      <w:r>
+        <w:rPr>
+          <w:noProof/>
+          <w:sz w:val="28"/>
+          <w:szCs w:val="28"/>
+          <w:lang w:val="en-US"/>
+        </w:rPr>
+        <w:lastRenderedPageBreak/>
+        <w:drawing>
+          <wp:inline distT="0" distB="0" distL="0" distR="0" wp14:anchorId="652CE495" wp14:editId="6BAE0407">
+            <wp:extent cx="5730240" cy="2354580"/>
+            <wp:effectExtent l="0" t="0" r="3810" b="7620"/>
+            <wp:docPr id="1323961960" name="Picture 2"/>
+            <wp:cNvGraphicFramePr>
+              <a:graphicFrameLocks xmlns:a="http://schemas.openxmlformats.org/drawingml/2006/main" noChangeAspect="1"/>
+            </wp:cNvGraphicFramePr>
+            <a:graphic xmlns:a="http://schemas.openxmlformats.org/drawingml/2006/main">
+              <a:graphicData uri="http://schemas.openxmlformats.org/drawingml/2006/picture">
+                <pic:pic xmlns:pic="http://schemas.openxmlformats.org/drawingml/2006/picture">
+                  <pic:nvPicPr>
+                    <pic:cNvPr id="0" name="Picture 11"/>
+                    <pic:cNvPicPr>
+                      <a:picLocks noChangeAspect="1" noChangeArrowheads="1"/>
+                    </pic:cNvPicPr>
+                  </pic:nvPicPr>
+                  <pic:blipFill>
+                    <a:blip r:embed="rId15">
+                      <a:extLst>
+                        <a:ext uri="{28A0092B-C50C-407E-A947-70E740481C1C}">
+                          <a14:useLocalDpi xmlns:a14="http://schemas.microsoft.com/office/drawing/2010/main" val="0"/>
+                        </a:ext>
+                      </a:extLst>
+                    </a:blip>
+                    <a:srcRect/>
+                    <a:stretch>
+                      <a:fillRect/>
+                    </a:stretch>
+                  </pic:blipFill>
+                  <pic:spPr bwMode="auto">
+                    <a:xfrm>
+                      <a:off x="0" y="0"/>
+                      <a:ext cx="5730240" cy="2354580"/>
+                    </a:xfrm>
+                    <a:prstGeom prst="rect">
+                      <a:avLst/>
+                    </a:prstGeom>
+                    <a:noFill/>
+                    <a:ln>
+                      <a:noFill/>
+                    </a:ln>
+                  </pic:spPr>
+                </pic:pic>
+              </a:graphicData>
+            </a:graphic>
+          </wp:inline>
+        </w:drawing>
+      </w:r>
+    </w:p>
+    <w:p>
+      <w:pPr>
+        <w:pStyle w:val="ListParagraph"/>
+        <w:rPr>
+          <w:sz w:val="28"/>
+          <w:szCs w:val="28"/>
+          <w:lang w:val="en-US"/>
+        </w:rPr>
+      </w:pPr>
+    </w:p>
+    <w:p>
+      <w:pPr>
+        <w:pStyle w:val="ListParagraph"/>
+        <w:rPr>
+          <w:b/>
+          <w:bCs/>
+          <w:sz w:val="28"/>
+          <w:szCs w:val="28"/>
+          <w:lang w:val="en-US"/>
+        </w:rPr>
+      </w:pPr>
+      <w:r>
+        <w:rPr>
+          <w:b/>
+          <w:bCs/>
+          <w:sz w:val="28"/>
+          <w:szCs w:val="28"/>
+          <w:lang w:val="en-US"/>
+        </w:rPr>
+        <w:t>Q.11 Find circumference of Rectangle formula : C = 4 * a ?</w:t>
+      </w:r>
+    </w:p>
+    <w:p>
+      <w:pPr>
+        <w:pStyle w:val="ListParagraph"/>
+        <w:rPr>
+          <w:b/>
+          <w:bCs/>
+          <w:sz w:val="28"/>
+          <w:szCs w:val="28"/>
+          <w:lang w:val="en-US"/>
+        </w:rPr>
+      </w:pPr>
+      <w:r>
+        <w:rPr>
+          <w:b/>
+          <w:bCs/>
+          <w:sz w:val="28"/>
+          <w:szCs w:val="28"/>
+          <w:lang w:val="en-US"/>
+        </w:rPr>
+        <w:t xml:space="preserve">Ans: </w:t>
+      </w:r>
+      <w:r>
+        <w:rPr>
+          <w:sz w:val="28"/>
+          <w:szCs w:val="28"/>
+          <w:lang w:val="en-US"/>
+        </w:rPr>
+        <w:t>For a rectangle, the formula to find the perimeter (the sum of all its sides) is:</w:t>
+      </w:r>
+    </w:p>
+    <w:p>
+      <w:pPr>
+        <w:pStyle w:val="ListParagraph"/>
+        <w:rPr>
+          <w:b/>
+          <w:bCs/>
+          <w:sz w:val="28"/>
+          <w:szCs w:val="28"/>
+          <w:lang w:val="en-US"/>
+        </w:rPr>
+      </w:pPr>
+    </w:p>
+    <w:p>
+      <w:pPr>
+        <w:pStyle w:val="ListParagraph"/>
+        <w:rPr>
+          <w:sz w:val="28"/>
+          <w:szCs w:val="28"/>
+          <w:lang w:val="en-US"/>
+        </w:rPr>
+      </w:pPr>
+      <w:r>
+        <w:rPr>
+          <w:sz w:val="28"/>
+          <w:szCs w:val="28"/>
+          <w:lang w:val="en-US"/>
+        </w:rPr>
+        <w:t>Perimeter = 2 × ( length + width )</w:t>
+      </w:r>
+    </w:p>
+    <w:p>
+      <w:pPr>
+        <w:pStyle w:val="ListParagraph"/>
+        <w:rPr>
+          <w:b/>
+          <w:bCs/>
+          <w:sz w:val="28"/>
+          <w:szCs w:val="28"/>
+          <w:lang w:val="en-US"/>
+        </w:rPr>
+      </w:pPr>
+    </w:p>
+    <w:p>
+      <w:pPr>
+        <w:pStyle w:val="ListParagraph"/>
+        <w:rPr>
+          <w:b/>
+          <w:bCs/>
+          <w:sz w:val="28"/>
+          <w:szCs w:val="28"/>
+          <w:lang w:val="en-US"/>
+        </w:rPr>
+      </w:pPr>
+      <w:r>
+        <w:rPr>
+          <w:b/>
+          <w:bCs/>
+          <w:sz w:val="28"/>
+          <w:szCs w:val="28"/>
+          <w:lang w:val="en-US"/>
+        </w:rPr>
+        <w:t>Q.66 Find the length of a string without using libraryFunction?</w:t>
+      </w:r>
+    </w:p>
+    <w:p>
+      <w:pPr>
+        <w:pStyle w:val="ListParagraph"/>
+        <w:numPr>
+          <w:ilvl w:val="0"/>
+          <w:numId w:val="2"/>
+        </w:numPr>
+        <w:rPr>
+          <w:b/>
+          <w:bCs/>
+          <w:sz w:val="28"/>
+          <w:szCs w:val="28"/>
+          <w:lang w:val="en-US"/>
+        </w:rPr>
+      </w:pPr>
+      <w:r>
+        <w:rPr>
+          <w:b/>
+          <w:bCs/>
+          <w:sz w:val="28"/>
+          <w:szCs w:val="28"/>
+          <w:lang w:val="en-US"/>
         </w:rPr>
         <w:t>What is JavaScript?</w:t>
       </w:r>
     </w:p>
     <w:p>
       <w:pPr>
-        <w:rPr>
-          <w:sz w:val="28"/>
-          <w:szCs w:val="28"/>
-        </w:rPr>
-      </w:pPr>
-      <w:r>
-        <w:rPr>
-          <w:sz w:val="28"/>
-          <w:szCs w:val="28"/>
-        </w:rPr>
-        <w:t xml:space="preserve">Ans.  </w:t>
-      </w:r>
-      <w:r>
-        <w:rPr>
-          <w:sz w:val="28"/>
-          <w:szCs w:val="28"/>
-        </w:rPr>
-        <w:t xml:space="preserve">JavaScript is </w:t>
-      </w:r>
-      <w:r>
-        <w:rPr>
-          <w:rFonts w:ascii="Roboto" w:hAnsi="Roboto"/>
-          <w:color w:val="101518"/>
-          <w:sz w:val="21"/>
-          <w:szCs w:val="21"/>
+        <w:ind w:left="1080"/>
+        <w:rPr>
+          <w:sz w:val="28"/>
+          <w:szCs w:val="28"/>
+          <w:lang w:val="en-US"/>
+        </w:rPr>
+      </w:pPr>
+      <w:r>
+        <w:rPr>
+          <w:b/>
+          <w:bCs/>
+          <w:sz w:val="28"/>
+          <w:szCs w:val="28"/>
+          <w:lang w:val="en-US"/>
+        </w:rPr>
+        <w:t xml:space="preserve">Ans: </w:t>
+      </w:r>
+      <w:r>
+        <w:rPr>
+          <w:sz w:val="28"/>
+          <w:szCs w:val="28"/>
+          <w:lang w:val="en-US"/>
+        </w:rPr>
+        <w:t xml:space="preserve">JavaScript is a versatile programming language primarily used for creating interactive effects within web browsers. It's commonly used for web development alongside HTML and CSS. </w:t>
+      </w:r>
+    </w:p>
+    <w:p>
+      <w:pPr>
+        <w:ind w:left="1080"/>
+        <w:rPr>
+          <w:sz w:val="28"/>
+          <w:szCs w:val="28"/>
+          <w:lang w:val="en-US"/>
+        </w:rPr>
+      </w:pPr>
+      <w:r>
+        <w:rPr>
+          <w:sz w:val="28"/>
+          <w:szCs w:val="28"/>
+          <w:lang w:val="en-US"/>
+        </w:rPr>
+        <w:t>JavaScript allows developers to add functionality to web pages, such as handling user input, modifying page content dynamically, and communicating with servers to fetch and send data without reloading the entire page.</w:t>
+      </w:r>
+    </w:p>
+    <w:p>
+      <w:pPr>
+        <w:pStyle w:val="ListParagraph"/>
+        <w:numPr>
+          <w:ilvl w:val="0"/>
+          <w:numId w:val="2"/>
+        </w:numPr>
+        <w:rPr>
+          <w:b/>
+          <w:bCs/>
+          <w:sz w:val="28"/>
+          <w:szCs w:val="28"/>
+          <w:lang w:val="en-US"/>
+        </w:rPr>
+      </w:pPr>
+      <w:r>
+        <w:rPr>
+          <w:b/>
+          <w:bCs/>
+          <w:sz w:val="28"/>
+          <w:szCs w:val="28"/>
+          <w:lang w:val="en-US"/>
+        </w:rPr>
+        <w:t>What is the use of isNaN function?</w:t>
+      </w:r>
+    </w:p>
+    <w:p>
+      <w:pPr>
+        <w:ind w:left="1134"/>
+        <w:rPr>
+          <w:sz w:val="28"/>
+          <w:szCs w:val="28"/>
+          <w:lang w:val="en-US"/>
+        </w:rPr>
+      </w:pPr>
+      <w:r>
+        <w:rPr>
+          <w:b/>
+          <w:bCs/>
+          <w:sz w:val="28"/>
+          <w:szCs w:val="28"/>
+          <w:lang w:val="en-US"/>
+        </w:rPr>
+        <w:t xml:space="preserve">Ans:  </w:t>
+      </w:r>
+      <w:r>
+        <w:rPr>
+          <w:sz w:val="28"/>
+          <w:szCs w:val="28"/>
+          <w:lang w:val="en-US"/>
+        </w:rPr>
+        <w:t>isNaN() returns true if a number is Not-a-Number.</w:t>
+      </w:r>
+    </w:p>
+    <w:p>
+      <w:pPr>
+        <w:ind w:left="1134"/>
+        <w:rPr>
+          <w:sz w:val="28"/>
+          <w:szCs w:val="28"/>
+          <w:lang w:val="en-US"/>
+        </w:rPr>
+      </w:pPr>
+      <w:r>
+        <w:rPr>
+          <w:sz w:val="28"/>
+          <w:szCs w:val="28"/>
+          <w:lang w:val="en-US"/>
+        </w:rPr>
+        <w:t>The isNaN() method converts the value to a number before testing it.</w:t>
+      </w:r>
+    </w:p>
+    <w:p>
+      <w:pPr>
+        <w:pStyle w:val="ListParagraph"/>
+        <w:numPr>
+          <w:ilvl w:val="0"/>
+          <w:numId w:val="3"/>
+        </w:numPr>
+        <w:rPr>
+          <w:sz w:val="28"/>
+          <w:szCs w:val="28"/>
+          <w:lang w:val="en-US"/>
+        </w:rPr>
+      </w:pPr>
+      <w:r>
+        <w:rPr>
+          <w:sz w:val="28"/>
+          <w:szCs w:val="28"/>
+          <w:lang w:val="en-US"/>
+        </w:rPr>
+        <w:t>// This returns true;</w:t>
+      </w:r>
+    </w:p>
+    <w:p>
+      <w:pPr>
+        <w:ind w:left="1134"/>
+        <w:rPr>
+          <w:sz w:val="28"/>
+          <w:szCs w:val="28"/>
+          <w:lang w:val="en-US"/>
+        </w:rPr>
+      </w:pPr>
+      <w:r>
+        <w:rPr>
+          <w:sz w:val="28"/>
+          <w:szCs w:val="28"/>
+          <w:lang w:val="en-US"/>
+        </w:rPr>
+        <w:t xml:space="preserve">      isNaN('Hello');</w:t>
+      </w:r>
+    </w:p>
+    <w:p>
+      <w:pPr>
+        <w:pStyle w:val="ListParagraph"/>
+        <w:numPr>
+          <w:ilvl w:val="0"/>
+          <w:numId w:val="3"/>
+        </w:numPr>
+        <w:rPr>
+          <w:sz w:val="28"/>
+          <w:szCs w:val="28"/>
+          <w:lang w:val="en-US"/>
+        </w:rPr>
+      </w:pPr>
+      <w:r>
+        <w:rPr>
+          <w:sz w:val="28"/>
+          <w:szCs w:val="28"/>
+          <w:lang w:val="en-US"/>
+        </w:rPr>
+        <w:t>// This returns false;</w:t>
+      </w:r>
+    </w:p>
+    <w:p>
+      <w:pPr>
+        <w:ind w:left="1134"/>
+        <w:rPr>
+          <w:sz w:val="28"/>
+          <w:szCs w:val="28"/>
+          <w:lang w:val="en-US"/>
+        </w:rPr>
+      </w:pPr>
+      <w:r>
+        <w:rPr>
+          <w:sz w:val="28"/>
+          <w:szCs w:val="28"/>
+          <w:lang w:val="en-US"/>
+        </w:rPr>
+        <w:t xml:space="preserve">      Number.isNaN('Hello');</w:t>
+      </w:r>
+    </w:p>
+    <w:p>
+      <w:pPr>
+        <w:pStyle w:val="ListParagraph"/>
+        <w:numPr>
+          <w:ilvl w:val="0"/>
+          <w:numId w:val="2"/>
+        </w:numPr>
+        <w:rPr>
+          <w:b/>
+          <w:bCs/>
+          <w:sz w:val="28"/>
+          <w:szCs w:val="28"/>
+          <w:lang w:val="en-US"/>
+        </w:rPr>
+      </w:pPr>
+      <w:r>
+        <w:rPr>
+          <w:b/>
+          <w:bCs/>
+          <w:sz w:val="28"/>
+          <w:szCs w:val="28"/>
+          <w:lang w:val="en-US"/>
+        </w:rPr>
+        <w:lastRenderedPageBreak/>
+        <w:t>What is negative Infinity?</w:t>
+      </w:r>
+    </w:p>
+    <w:p>
+      <w:pPr>
+        <w:ind w:left="1134"/>
+        <w:rPr>
+          <w:sz w:val="28"/>
+          <w:szCs w:val="28"/>
+          <w:lang w:val="en-US"/>
+        </w:rPr>
+      </w:pPr>
+      <w:r>
+        <w:rPr>
+          <w:b/>
+          <w:bCs/>
+          <w:sz w:val="28"/>
+          <w:szCs w:val="28"/>
+          <w:lang w:val="en-US"/>
+        </w:rPr>
+        <w:t xml:space="preserve">Ans: </w:t>
+      </w:r>
+      <w:r>
+        <w:rPr>
+          <w:sz w:val="28"/>
+          <w:szCs w:val="28"/>
+          <w:lang w:val="en-US"/>
+        </w:rPr>
+        <w:t>NEGATIVE_INFINITY is a special numeric value that is returned when an arithmetic operation or mathematical function generates a negative value greater than the largest representable number in JavaScript.</w:t>
+      </w:r>
+    </w:p>
+    <w:p>
+      <w:pPr>
+        <w:pStyle w:val="ListParagraph"/>
+        <w:numPr>
+          <w:ilvl w:val="0"/>
+          <w:numId w:val="2"/>
+        </w:numPr>
+        <w:rPr>
+          <w:b/>
+          <w:bCs/>
+          <w:sz w:val="28"/>
+          <w:szCs w:val="28"/>
+          <w:lang w:val="en-US"/>
+        </w:rPr>
+      </w:pPr>
+      <w:r>
+        <w:rPr>
+          <w:b/>
+          <w:bCs/>
+          <w:sz w:val="28"/>
+          <w:szCs w:val="28"/>
+          <w:lang w:val="en-US"/>
+        </w:rPr>
+        <w:t>Which company developed JavaScript?</w:t>
+      </w:r>
+    </w:p>
+    <w:p>
+      <w:pPr>
+        <w:ind w:left="1134"/>
+        <w:rPr>
+          <w:sz w:val="28"/>
+          <w:szCs w:val="28"/>
+          <w:lang w:val="en-US"/>
+        </w:rPr>
+      </w:pPr>
+      <w:r>
+        <w:rPr>
+          <w:b/>
+          <w:bCs/>
+          <w:sz w:val="28"/>
+          <w:szCs w:val="28"/>
+          <w:lang w:val="en-US"/>
+        </w:rPr>
+        <w:t xml:space="preserve">Ans: </w:t>
+      </w:r>
+      <w:r>
+        <w:rPr>
+          <w:sz w:val="28"/>
+          <w:szCs w:val="28"/>
+          <w:lang w:val="en-US"/>
+        </w:rPr>
+        <w:t>JavaScript was developed by Netscape Communications Corporation, specifically by Brendan Eich. It was initially created under the name "Mocha" by Eich in just ten days in 1995. Later it was renamed to "LiveScript" and then finally to "JavaScript".</w:t>
+      </w:r>
+    </w:p>
+    <w:p>
+      <w:pPr>
+        <w:pStyle w:val="ListParagraph"/>
+        <w:numPr>
+          <w:ilvl w:val="0"/>
+          <w:numId w:val="2"/>
+        </w:numPr>
+        <w:rPr>
+          <w:b/>
+          <w:bCs/>
+          <w:sz w:val="28"/>
+          <w:szCs w:val="28"/>
+          <w:lang w:val="en-US"/>
+        </w:rPr>
+      </w:pPr>
+      <w:r>
+        <w:rPr>
+          <w:b/>
+          <w:bCs/>
+          <w:sz w:val="28"/>
+          <w:szCs w:val="28"/>
+          <w:lang w:val="en-US"/>
+        </w:rPr>
+        <w:t>What are undeclared and undefined variables?</w:t>
+      </w:r>
+    </w:p>
+    <w:p>
+      <w:pPr>
+        <w:ind w:left="1134"/>
+        <w:rPr>
+          <w:sz w:val="28"/>
+          <w:szCs w:val="28"/>
+          <w:lang w:val="en-US"/>
+        </w:rPr>
+      </w:pPr>
+      <w:r>
+        <w:rPr>
+          <w:b/>
+          <w:bCs/>
+          <w:sz w:val="28"/>
+          <w:szCs w:val="28"/>
+          <w:lang w:val="en-US"/>
+        </w:rPr>
+        <w:t xml:space="preserve">Ans: </w:t>
+      </w:r>
+      <w:r>
+        <w:rPr>
+          <w:sz w:val="28"/>
+          <w:szCs w:val="28"/>
+          <w:lang w:val="en-US"/>
+        </w:rPr>
+        <w:t>Undefined: It occurs when a variable has been declared but has not been assigned any value. Undefined is not a keyword. Undeclared: It occurs when we try to access any variable that is not initialized or declared earlier using the var or const keyword.</w:t>
+      </w:r>
+    </w:p>
+    <w:p>
+      <w:pPr>
+        <w:pStyle w:val="ListParagraph"/>
+        <w:numPr>
+          <w:ilvl w:val="0"/>
+          <w:numId w:val="2"/>
+        </w:numPr>
+        <w:rPr>
+          <w:b/>
+          <w:bCs/>
+          <w:sz w:val="28"/>
+          <w:szCs w:val="28"/>
+          <w:lang w:val="en-US"/>
+        </w:rPr>
+      </w:pPr>
+      <w:r>
+        <w:rPr>
+          <w:b/>
+          <w:bCs/>
+          <w:sz w:val="28"/>
+          <w:szCs w:val="28"/>
+          <w:lang w:val="en-US"/>
+        </w:rPr>
+        <w:t>Write the code for adding new elements dynamically?</w:t>
+      </w:r>
+    </w:p>
+    <w:p>
+      <w:pPr>
+        <w:ind w:left="1134"/>
+        <w:rPr>
+          <w:b/>
+          <w:bCs/>
+          <w:sz w:val="28"/>
+          <w:szCs w:val="28"/>
+          <w:lang w:val="en-US"/>
+        </w:rPr>
+      </w:pPr>
+      <w:r>
+        <w:rPr>
+          <w:b/>
+          <w:bCs/>
+          <w:sz w:val="28"/>
+          <w:szCs w:val="28"/>
+          <w:lang w:val="en-US"/>
+        </w:rPr>
+        <w:t xml:space="preserve">Ans: </w:t>
+      </w:r>
+    </w:p>
+    <w:p>
+      <w:pPr>
+        <w:pStyle w:val="ListParagraph"/>
+        <w:numPr>
+          <w:ilvl w:val="0"/>
+          <w:numId w:val="2"/>
+        </w:numPr>
+        <w:rPr>
+          <w:b/>
+          <w:bCs/>
+          <w:sz w:val="28"/>
+          <w:szCs w:val="28"/>
+          <w:lang w:val="en-US"/>
+        </w:rPr>
+      </w:pPr>
+      <w:r>
+        <w:rPr>
+          <w:b/>
+          <w:bCs/>
+          <w:sz w:val="28"/>
+          <w:szCs w:val="28"/>
+          <w:lang w:val="en-US"/>
+        </w:rPr>
+        <w:t>What is the difference between ViewState and SessionState?</w:t>
+      </w:r>
+    </w:p>
+    <w:p>
+      <w:pPr>
+        <w:ind w:left="1134"/>
+        <w:rPr>
+          <w:sz w:val="28"/>
+          <w:szCs w:val="28"/>
+          <w:lang w:val="en-US"/>
+        </w:rPr>
+      </w:pPr>
+      <w:r>
+        <w:rPr>
+          <w:b/>
+          <w:bCs/>
+          <w:sz w:val="28"/>
+          <w:szCs w:val="28"/>
+          <w:lang w:val="en-US"/>
+        </w:rPr>
+        <w:t xml:space="preserve">Ans: </w:t>
+      </w:r>
+      <w:r>
+        <w:rPr>
+          <w:sz w:val="28"/>
+          <w:szCs w:val="28"/>
+          <w:lang w:val="en-US"/>
+        </w:rPr>
+        <w:t>ViewState and SessionState are used for client-side state management and server-side state management respectively. The basic difference between these two is that the ViewState is to manage state at the client’s end, making state management easy for end-user while SessionState manages state at the server’s end, making it easy to manage content from this end too.</w:t>
+      </w:r>
+    </w:p>
+    <w:p>
+      <w:pPr>
+        <w:ind w:left="1134"/>
+        <w:rPr>
+          <w:sz w:val="28"/>
+          <w:szCs w:val="28"/>
+          <w:lang w:val="en-US"/>
+        </w:rPr>
+      </w:pPr>
+    </w:p>
+    <w:p>
+      <w:pPr>
+        <w:pStyle w:val="ListParagraph"/>
+        <w:numPr>
+          <w:ilvl w:val="0"/>
+          <w:numId w:val="2"/>
+        </w:numPr>
+        <w:rPr>
+          <w:b/>
+          <w:bCs/>
+          <w:sz w:val="28"/>
+          <w:szCs w:val="28"/>
+          <w:lang w:val="en-US"/>
+        </w:rPr>
+      </w:pPr>
+      <w:r>
+        <w:rPr>
+          <w:b/>
+          <w:bCs/>
+          <w:sz w:val="28"/>
+          <w:szCs w:val="28"/>
+          <w:lang w:val="en-US"/>
+        </w:rPr>
+        <w:t xml:space="preserve">What is === operator? </w:t>
+      </w:r>
+    </w:p>
+    <w:p>
+      <w:pPr>
+        <w:ind w:left="1134"/>
+        <w:rPr>
+          <w:b/>
+          <w:bCs/>
+          <w:sz w:val="28"/>
+          <w:szCs w:val="28"/>
+          <w:lang w:val="en-US"/>
+        </w:rPr>
+      </w:pPr>
+      <w:r>
+        <w:rPr>
+          <w:b/>
+          <w:bCs/>
+          <w:sz w:val="28"/>
+          <w:szCs w:val="28"/>
+          <w:lang w:val="en-US"/>
+        </w:rPr>
+        <w:t>Ans:</w:t>
+      </w:r>
+      <w:r>
+        <w:rPr>
+          <w:sz w:val="28"/>
+          <w:szCs w:val="28"/>
+          <w:lang w:val="en-US"/>
+        </w:rPr>
+        <w:t xml:space="preserve"> The strict equality (===) operator checks whether its two operands are equal, returning a Boolean result. Unlike the equality operator, the strict equality operator always considers operands of different types to be different.</w:t>
+      </w:r>
+    </w:p>
+    <w:p>
+      <w:pPr>
+        <w:pStyle w:val="ListParagraph"/>
+        <w:numPr>
+          <w:ilvl w:val="0"/>
+          <w:numId w:val="2"/>
+        </w:numPr>
+        <w:rPr>
+          <w:b/>
+          <w:bCs/>
+          <w:sz w:val="28"/>
+          <w:szCs w:val="28"/>
+          <w:lang w:val="en-US"/>
+        </w:rPr>
+      </w:pPr>
+      <w:r>
+        <w:rPr>
+          <w:b/>
+          <w:bCs/>
+          <w:sz w:val="28"/>
+          <w:szCs w:val="28"/>
+          <w:lang w:val="en-US"/>
+        </w:rPr>
+        <w:t xml:space="preserve"> How can the style/class of an element be changed? </w:t>
+      </w:r>
+    </w:p>
+    <w:p>
+      <w:pPr>
+        <w:rPr>
+          <w:sz w:val="28"/>
+          <w:szCs w:val="28"/>
+          <w:lang w:val="en-US"/>
+        </w:rPr>
+      </w:pPr>
+      <w:r>
+        <w:rPr>
+          <w:b/>
+          <w:bCs/>
+          <w:sz w:val="28"/>
+          <w:szCs w:val="28"/>
+          <w:lang w:val="en-US"/>
+        </w:rPr>
+        <w:lastRenderedPageBreak/>
+        <w:t xml:space="preserve">                 Ans: </w:t>
+      </w:r>
+      <w:r>
+        <w:rPr>
+          <w:sz w:val="28"/>
+          <w:szCs w:val="28"/>
+          <w:lang w:val="en-US"/>
+        </w:rPr>
+        <w:t>You can change the style of an element by directly manipulating its style property. For example:</w:t>
+      </w:r>
+    </w:p>
+    <w:p>
+      <w:pPr>
+        <w:rPr>
+          <w:sz w:val="28"/>
+          <w:szCs w:val="28"/>
+          <w:lang w:val="en-US"/>
+        </w:rPr>
+      </w:pPr>
+      <w:r>
+        <w:rPr>
+          <w:sz w:val="28"/>
+          <w:szCs w:val="28"/>
+          <w:lang w:val="en-US"/>
+        </w:rPr>
+        <w:t xml:space="preserve">                </w:t>
+      </w:r>
+      <w:r>
+        <w:rPr>
+          <w:noProof/>
+          <w:sz w:val="28"/>
+          <w:szCs w:val="28"/>
+          <w:lang w:val="en-US"/>
+        </w:rPr>
+        <w:drawing>
+          <wp:inline distT="0" distB="0" distL="0" distR="0" wp14:anchorId="064A0CFC" wp14:editId="4D5C2E11">
+            <wp:extent cx="5730240" cy="2247900"/>
+            <wp:effectExtent l="0" t="0" r="3810" b="0"/>
+            <wp:docPr id="2066640380" name="Picture 1"/>
+            <wp:cNvGraphicFramePr>
+              <a:graphicFrameLocks xmlns:a="http://schemas.openxmlformats.org/drawingml/2006/main" noChangeAspect="1"/>
+            </wp:cNvGraphicFramePr>
+            <a:graphic xmlns:a="http://schemas.openxmlformats.org/drawingml/2006/main">
+              <a:graphicData uri="http://schemas.openxmlformats.org/drawingml/2006/picture">
+                <pic:pic xmlns:pic="http://schemas.openxmlformats.org/drawingml/2006/picture">
+                  <pic:nvPicPr>
+                    <pic:cNvPr id="0" name="Picture 1"/>
+                    <pic:cNvPicPr>
+                      <a:picLocks noChangeAspect="1" noChangeArrowheads="1"/>
+                    </pic:cNvPicPr>
+                  </pic:nvPicPr>
+                  <pic:blipFill>
+                    <a:blip r:embed="rId16">
+                      <a:extLst>
+                        <a:ext uri="{28A0092B-C50C-407E-A947-70E740481C1C}">
+                          <a14:useLocalDpi xmlns:a14="http://schemas.microsoft.com/office/drawing/2010/main" val="0"/>
+                        </a:ext>
+                      </a:extLst>
+                    </a:blip>
+                    <a:srcRect/>
+                    <a:stretch>
+                      <a:fillRect/>
+                    </a:stretch>
+                  </pic:blipFill>
+                  <pic:spPr bwMode="auto">
+                    <a:xfrm>
+                      <a:off x="0" y="0"/>
+                      <a:ext cx="5730240" cy="2247900"/>
+                    </a:xfrm>
+                    <a:prstGeom prst="rect">
+                      <a:avLst/>
+                    </a:prstGeom>
+                    <a:noFill/>
+                    <a:ln>
+                      <a:noFill/>
+                    </a:ln>
+                  </pic:spPr>
+                </pic:pic>
+              </a:graphicData>
+            </a:graphic>
+          </wp:inline>
+        </w:drawing>
+      </w:r>
+    </w:p>
+    <w:p>
+      <w:pPr>
+        <w:pStyle w:val="ListParagraph"/>
+        <w:numPr>
+          <w:ilvl w:val="0"/>
+          <w:numId w:val="2"/>
+        </w:numPr>
+        <w:rPr>
+          <w:b/>
+          <w:bCs/>
+          <w:sz w:val="28"/>
+          <w:szCs w:val="28"/>
+          <w:lang w:val="en-US"/>
+        </w:rPr>
+      </w:pPr>
+      <w:r>
+        <w:rPr>
+          <w:b/>
+          <w:bCs/>
+          <w:sz w:val="28"/>
+          <w:szCs w:val="28"/>
+          <w:lang w:val="en-US"/>
+        </w:rPr>
+        <w:t xml:space="preserve">How to read and write a file using JavaScript?   </w:t>
+      </w:r>
+    </w:p>
+    <w:p>
+      <w:pPr>
+        <w:rPr>
+          <w:b/>
+          <w:bCs/>
+          <w:sz w:val="28"/>
+          <w:szCs w:val="28"/>
+          <w:lang w:val="en-US"/>
+        </w:rPr>
+      </w:pPr>
+      <w:r>
+        <w:rPr>
+          <w:b/>
+          <w:bCs/>
+          <w:sz w:val="28"/>
+          <w:szCs w:val="28"/>
+          <w:lang w:val="en-US"/>
+        </w:rPr>
+        <w:t xml:space="preserve">                 Ans: </w:t>
+      </w:r>
+    </w:p>
+    <w:p>
+      <w:pPr>
+        <w:pStyle w:val="ListParagraph"/>
+        <w:numPr>
+          <w:ilvl w:val="0"/>
+          <w:numId w:val="2"/>
+        </w:numPr>
+        <w:rPr>
+          <w:b/>
+          <w:bCs/>
+          <w:sz w:val="28"/>
+          <w:szCs w:val="28"/>
+          <w:lang w:val="en-US"/>
+        </w:rPr>
+      </w:pPr>
+      <w:r>
+        <w:rPr>
+          <w:b/>
+          <w:bCs/>
+          <w:sz w:val="28"/>
+          <w:szCs w:val="28"/>
+          <w:lang w:val="en-US"/>
+        </w:rPr>
+        <w:t xml:space="preserve">What are all the looping structures in JavaScript? </w:t>
+      </w:r>
+    </w:p>
+    <w:p>
+      <w:pPr>
+        <w:rPr>
+          <w:b/>
+          <w:bCs/>
+          <w:sz w:val="28"/>
+          <w:szCs w:val="28"/>
+          <w:lang w:val="en-US"/>
+        </w:rPr>
+      </w:pPr>
+      <w:r>
+        <w:rPr>
+          <w:b/>
+          <w:bCs/>
+          <w:sz w:val="28"/>
+          <w:szCs w:val="28"/>
+          <w:lang w:val="en-US"/>
+        </w:rPr>
+        <w:t xml:space="preserve">                 Ans: 1 . for loop:</w:t>
+      </w:r>
+    </w:p>
+    <w:p>
+      <w:pPr>
+        <w:rPr>
+          <w:sz w:val="28"/>
+          <w:szCs w:val="28"/>
+          <w:lang w:val="en-US"/>
+        </w:rPr>
+      </w:pPr>
+      <w:r>
+        <w:rPr>
+          <w:sz w:val="28"/>
+          <w:szCs w:val="28"/>
+          <w:lang w:val="en-US"/>
+        </w:rPr>
+        <w:t xml:space="preserve">                        The for loop is one of the most commonly used looping                         structures. It iterates a block of code a specified number of times.</w:t>
+      </w:r>
+    </w:p>
+    <w:p>
+      <w:pPr>
+        <w:rPr>
+          <w:sz w:val="28"/>
+          <w:szCs w:val="28"/>
+          <w:lang w:val="en-US"/>
+        </w:rPr>
+      </w:pPr>
+      <w:r>
+        <w:rPr>
+          <w:sz w:val="28"/>
+          <w:szCs w:val="28"/>
+          <w:lang w:val="en-US"/>
+        </w:rPr>
+        <w:t xml:space="preserve">                          for (initialization; condition; iteration) {</w:t>
+      </w:r>
+    </w:p>
+    <w:p>
+      <w:pPr>
+        <w:rPr>
+          <w:sz w:val="28"/>
+          <w:szCs w:val="28"/>
+          <w:lang w:val="en-US"/>
+        </w:rPr>
+      </w:pPr>
+      <w:r>
+        <w:rPr>
+          <w:sz w:val="28"/>
+          <w:szCs w:val="28"/>
+          <w:lang w:val="en-US"/>
+        </w:rPr>
+        <w:t xml:space="preserve">                          // code to be executed</w:t>
+      </w:r>
+    </w:p>
+    <w:p>
+      <w:pPr>
+        <w:rPr>
+          <w:sz w:val="28"/>
+          <w:szCs w:val="28"/>
+          <w:lang w:val="en-US"/>
+        </w:rPr>
+      </w:pPr>
+      <w:r>
+        <w:rPr>
+          <w:sz w:val="28"/>
+          <w:szCs w:val="28"/>
+          <w:lang w:val="en-US"/>
+        </w:rPr>
+        <w:t xml:space="preserve">                          }</w:t>
+      </w:r>
+    </w:p>
+    <w:p>
+      <w:pPr>
+        <w:rPr>
+          <w:b/>
+          <w:bCs/>
+          <w:sz w:val="28"/>
+          <w:szCs w:val="28"/>
+          <w:lang w:val="en-US"/>
+        </w:rPr>
+      </w:pPr>
+      <w:r>
+        <w:rPr>
+          <w:b/>
+          <w:bCs/>
+          <w:sz w:val="28"/>
+          <w:szCs w:val="28"/>
+          <w:lang w:val="en-US"/>
+        </w:rPr>
+        <w:t xml:space="preserve">                       2. while loop:</w:t>
+      </w:r>
+    </w:p>
+    <w:p>
+      <w:pPr>
+        <w:rPr>
+          <w:sz w:val="28"/>
+          <w:szCs w:val="28"/>
+          <w:lang w:val="en-US"/>
+        </w:rPr>
+      </w:pPr>
+      <w:r>
+        <w:rPr>
+          <w:sz w:val="28"/>
+          <w:szCs w:val="28"/>
+          <w:lang w:val="en-US"/>
+        </w:rPr>
+        <w:t xml:space="preserve">                        The while loop iterates a block of code as long as the specified condition evaluates to true.</w:t>
+      </w:r>
+    </w:p>
+    <w:p>
+      <w:pPr>
+        <w:rPr>
+          <w:sz w:val="28"/>
+          <w:szCs w:val="28"/>
+          <w:lang w:val="en-US"/>
+        </w:rPr>
+      </w:pPr>
+      <w:r>
+        <w:rPr>
+          <w:sz w:val="28"/>
+          <w:szCs w:val="28"/>
+          <w:lang w:val="en-US"/>
+        </w:rPr>
+        <w:t xml:space="preserve">                         while (condition) {</w:t>
+      </w:r>
+    </w:p>
+    <w:p>
+      <w:pPr>
+        <w:rPr>
+          <w:sz w:val="28"/>
+          <w:szCs w:val="28"/>
+          <w:lang w:val="en-US"/>
+        </w:rPr>
+      </w:pPr>
+      <w:r>
+        <w:rPr>
+          <w:sz w:val="28"/>
+          <w:szCs w:val="28"/>
+          <w:lang w:val="en-US"/>
+        </w:rPr>
+        <w:t xml:space="preserve">                         // code to be executed</w:t>
+      </w:r>
+    </w:p>
+    <w:p>
+      <w:pPr>
+        <w:rPr>
+          <w:sz w:val="28"/>
+          <w:szCs w:val="28"/>
+          <w:lang w:val="en-US"/>
+        </w:rPr>
+      </w:pPr>
+      <w:r>
+        <w:rPr>
+          <w:sz w:val="28"/>
+          <w:szCs w:val="28"/>
+          <w:lang w:val="en-US"/>
+        </w:rPr>
+        <w:t xml:space="preserve">                          }</w:t>
+      </w:r>
+    </w:p>
+    <w:p>
+      <w:pPr>
+        <w:rPr>
+          <w:b/>
+          <w:bCs/>
+          <w:sz w:val="28"/>
+          <w:szCs w:val="28"/>
+          <w:lang w:val="en-US"/>
+        </w:rPr>
+      </w:pPr>
+      <w:r>
+        <w:rPr>
+          <w:b/>
+          <w:bCs/>
+          <w:sz w:val="28"/>
+          <w:szCs w:val="28"/>
+          <w:lang w:val="en-US"/>
+        </w:rPr>
+        <w:t xml:space="preserve">                        3.</w:t>
+      </w:r>
+      <w:r>
+        <w:rPr>
+          <w:b/>
+          <w:bCs/>
+          <w:lang w:val="en-US"/>
+        </w:rPr>
+        <w:t xml:space="preserve">  </w:t>
+      </w:r>
+      <w:r>
+        <w:rPr>
+          <w:b/>
+          <w:bCs/>
+          <w:sz w:val="28"/>
+          <w:szCs w:val="28"/>
+          <w:lang w:val="en-US"/>
+        </w:rPr>
+        <w:t>do...while loop:</w:t>
+      </w:r>
+    </w:p>
+    <w:p>
+      <w:pPr>
+        <w:rPr>
+          <w:sz w:val="28"/>
+          <w:szCs w:val="28"/>
+          <w:lang w:val="en-US"/>
+        </w:rPr>
+      </w:pPr>
+      <w:r>
+        <w:rPr>
+          <w:sz w:val="28"/>
+          <w:szCs w:val="28"/>
+          <w:lang w:val="en-US"/>
+        </w:rPr>
+        <w:t xml:space="preserve">                        The do...while loop is similar to the while loop, but it always executes the block of code at least once before checking the condition.</w:t>
+      </w:r>
+    </w:p>
+    <w:p>
+      <w:pPr>
+        <w:rPr>
+          <w:sz w:val="28"/>
+          <w:szCs w:val="28"/>
+          <w:lang w:val="en-US"/>
+        </w:rPr>
+      </w:pPr>
+      <w:r>
+        <w:rPr>
+          <w:sz w:val="28"/>
+          <w:szCs w:val="28"/>
+          <w:lang w:val="en-US"/>
+        </w:rPr>
+        <w:lastRenderedPageBreak/>
+        <w:t xml:space="preserve">                           do {</w:t>
+      </w:r>
+    </w:p>
+    <w:p>
+      <w:pPr>
+        <w:rPr>
+          <w:sz w:val="28"/>
+          <w:szCs w:val="28"/>
+          <w:lang w:val="en-US"/>
+        </w:rPr>
+      </w:pPr>
+      <w:r>
+        <w:rPr>
+          <w:sz w:val="28"/>
+          <w:szCs w:val="28"/>
+          <w:lang w:val="en-US"/>
+        </w:rPr>
+        <w:t xml:space="preserve">                           // code to be executed</w:t>
+      </w:r>
+    </w:p>
+    <w:p>
+      <w:pPr>
+        <w:rPr>
+          <w:sz w:val="28"/>
+          <w:szCs w:val="28"/>
+          <w:lang w:val="en-US"/>
+        </w:rPr>
+      </w:pPr>
+      <w:r>
+        <w:rPr>
+          <w:sz w:val="28"/>
+          <w:szCs w:val="28"/>
+          <w:lang w:val="en-US"/>
+        </w:rPr>
+        <w:t xml:space="preserve">                           } while (condition);</w:t>
+      </w:r>
+    </w:p>
+    <w:p>
+      <w:pPr>
+        <w:pStyle w:val="ListParagraph"/>
+        <w:numPr>
+          <w:ilvl w:val="0"/>
+          <w:numId w:val="2"/>
+        </w:numPr>
+        <w:rPr>
+          <w:b/>
+          <w:bCs/>
+          <w:sz w:val="28"/>
+          <w:szCs w:val="28"/>
+          <w:lang w:val="en-US"/>
+        </w:rPr>
+      </w:pPr>
+      <w:r>
+        <w:rPr>
+          <w:b/>
+          <w:bCs/>
+          <w:sz w:val="28"/>
+          <w:szCs w:val="28"/>
+          <w:lang w:val="en-US"/>
+        </w:rPr>
+        <w:t xml:space="preserve">How can you convert the string of any base to an integer in JavaScript? </w:t>
+      </w:r>
+    </w:p>
+    <w:p>
+      <w:pPr>
+        <w:rPr>
+          <w:b/>
+          <w:bCs/>
+          <w:sz w:val="28"/>
+          <w:szCs w:val="28"/>
+          <w:lang w:val="en-US"/>
+        </w:rPr>
+      </w:pPr>
+      <w:r>
+        <w:rPr>
+          <w:b/>
+          <w:bCs/>
+          <w:sz w:val="28"/>
+          <w:szCs w:val="28"/>
+          <w:lang w:val="en-US"/>
+        </w:rPr>
+        <w:t xml:space="preserve">                  Ans:</w:t>
+      </w:r>
+    </w:p>
+    <w:p>
+      <w:pPr>
+        <w:pStyle w:val="ListParagraph"/>
+        <w:numPr>
+          <w:ilvl w:val="0"/>
+          <w:numId w:val="2"/>
+        </w:numPr>
+        <w:rPr>
+          <w:b/>
+          <w:bCs/>
+          <w:sz w:val="28"/>
+          <w:szCs w:val="28"/>
+          <w:lang w:val="en-US"/>
+        </w:rPr>
+      </w:pPr>
+      <w:r>
+        <w:rPr>
+          <w:b/>
+          <w:bCs/>
+          <w:sz w:val="28"/>
+          <w:szCs w:val="28"/>
+          <w:lang w:val="en-US"/>
+        </w:rPr>
+        <w:t xml:space="preserve">What is the function of the delete operator? </w:t>
+      </w:r>
+    </w:p>
+    <w:p>
+      <w:pPr>
+        <w:rPr>
+          <w:sz w:val="28"/>
+          <w:szCs w:val="28"/>
+          <w:lang w:val="en-US"/>
+        </w:rPr>
+      </w:pPr>
+      <w:r>
+        <w:rPr>
+          <w:b/>
+          <w:bCs/>
+          <w:sz w:val="28"/>
+          <w:szCs w:val="28"/>
+          <w:lang w:val="en-US"/>
+        </w:rPr>
+        <w:t xml:space="preserve">                  Ans: </w:t>
+      </w:r>
+      <w:r>
+        <w:rPr>
+          <w:sz w:val="28"/>
+          <w:szCs w:val="28"/>
+          <w:lang w:val="en-US"/>
+        </w:rPr>
+        <w:t>The delete operator in JavaScript is used to remove a property                     from an object. It can also be used to remove elements from an array.</w:t>
+      </w:r>
+    </w:p>
+    <w:p>
+      <w:pPr>
+        <w:rPr>
+          <w:sz w:val="28"/>
+          <w:szCs w:val="28"/>
+          <w:lang w:val="en-US"/>
+        </w:rPr>
+      </w:pPr>
+      <w:r>
+        <w:rPr>
+          <w:sz w:val="28"/>
+          <w:szCs w:val="28"/>
+          <w:lang w:val="en-US"/>
+        </w:rPr>
+        <w:t>However, it cannot be used to remove variables or functions declared with the var, let, or const keywords.</w:t>
+      </w:r>
+    </w:p>
+    <w:p>
+      <w:pPr>
+        <w:pStyle w:val="ListParagraph"/>
+        <w:numPr>
+          <w:ilvl w:val="0"/>
+          <w:numId w:val="2"/>
+        </w:numPr>
+        <w:rPr>
+          <w:b/>
+          <w:bCs/>
+          <w:sz w:val="28"/>
+          <w:szCs w:val="28"/>
+          <w:lang w:val="en-US"/>
+        </w:rPr>
+      </w:pPr>
+      <w:r>
+        <w:rPr>
+          <w:b/>
+          <w:bCs/>
+          <w:sz w:val="28"/>
+          <w:szCs w:val="28"/>
+          <w:lang w:val="en-US"/>
+        </w:rPr>
+        <w:t xml:space="preserve">What are all the types of Pop up boxes available in JavaScript? </w:t>
+      </w:r>
+    </w:p>
+    <w:p>
+      <w:pPr>
+        <w:ind w:left="360"/>
+        <w:rPr>
+          <w:sz w:val="28"/>
+          <w:szCs w:val="28"/>
+          <w:lang w:val="en-US"/>
+        </w:rPr>
+      </w:pPr>
+      <w:r>
+        <w:rPr>
+          <w:b/>
+          <w:bCs/>
+          <w:sz w:val="28"/>
+          <w:szCs w:val="28"/>
+          <w:lang w:val="en-US"/>
+        </w:rPr>
+        <w:t xml:space="preserve">            Ans: </w:t>
+      </w:r>
+      <w:r>
+        <w:rPr>
+          <w:b/>
+          <w:bCs/>
+          <w:sz w:val="28"/>
+          <w:szCs w:val="28"/>
+          <w:u w:val="single"/>
+          <w:lang w:val="en-US"/>
+        </w:rPr>
+        <w:t>Alert Box</w:t>
+      </w:r>
+      <w:r>
+        <w:rPr>
+          <w:b/>
+          <w:bCs/>
+          <w:sz w:val="28"/>
+          <w:szCs w:val="28"/>
+          <w:lang w:val="en-US"/>
+        </w:rPr>
+        <w:t>:</w:t>
+      </w:r>
+      <w:r>
+        <w:rPr>
+          <w:sz w:val="28"/>
+          <w:szCs w:val="28"/>
+          <w:lang w:val="en-US"/>
+        </w:rPr>
+        <w:t xml:space="preserve"> The alert() method displays an alert dialog with a message and an OK button. It's primarily used for showing informative messages to the user.     </w:t>
+      </w:r>
+    </w:p>
+    <w:p>
+      <w:pPr>
+        <w:ind w:left="360"/>
+        <w:rPr>
+          <w:b/>
+          <w:bCs/>
+          <w:sz w:val="28"/>
+          <w:szCs w:val="28"/>
+          <w:lang w:val="en-US"/>
+        </w:rPr>
+      </w:pPr>
+      <w:r>
+        <w:rPr>
+          <w:b/>
+          <w:bCs/>
+          <w:sz w:val="28"/>
+          <w:szCs w:val="28"/>
+          <w:lang w:val="en-US"/>
+        </w:rPr>
+        <w:t xml:space="preserve">                    alert("This is an alert message!");</w:t>
+      </w:r>
+    </w:p>
+    <w:p>
+      <w:pPr>
+        <w:ind w:left="360"/>
+        <w:rPr>
+          <w:sz w:val="28"/>
+          <w:szCs w:val="28"/>
+          <w:lang w:val="en-US"/>
+        </w:rPr>
+      </w:pPr>
+      <w:r>
+        <w:rPr>
+          <w:b/>
+          <w:bCs/>
+          <w:sz w:val="28"/>
+          <w:szCs w:val="28"/>
+          <w:lang w:val="en-US"/>
+        </w:rPr>
+        <w:t xml:space="preserve">                    Confirm Box: </w:t>
+      </w:r>
+      <w:r>
+        <w:rPr>
+          <w:sz w:val="28"/>
+          <w:szCs w:val="28"/>
+          <w:lang w:val="en-US"/>
+        </w:rPr>
+        <w:t>The confirm() method displays a dialog box with a message and two buttons: OK and Cancel. It's commonly used to ask the user for confirmation before proceeding with an action.</w:t>
+      </w:r>
+    </w:p>
+    <w:p>
+      <w:pPr>
+        <w:ind w:left="360"/>
+        <w:rPr>
+          <w:sz w:val="28"/>
+          <w:szCs w:val="28"/>
+          <w:lang w:val="en-US"/>
+        </w:rPr>
+      </w:pPr>
+      <w:r>
+        <w:rPr>
+          <w:b/>
+          <w:bCs/>
+          <w:sz w:val="28"/>
+          <w:szCs w:val="28"/>
+          <w:lang w:val="en-US"/>
+        </w:rPr>
+        <w:t xml:space="preserve">                 </w:t>
+      </w:r>
+      <w:r>
+        <w:rPr>
+          <w:sz w:val="28"/>
+          <w:szCs w:val="28"/>
+          <w:lang w:val="en-US"/>
+        </w:rPr>
+        <w:t xml:space="preserve">let result = confirm ("Are you sure you want to delete this item?”);                                                </w:t>
+      </w:r>
+    </w:p>
+    <w:p>
+      <w:pPr>
+        <w:ind w:left="360"/>
+        <w:rPr>
+          <w:sz w:val="28"/>
+          <w:szCs w:val="28"/>
+          <w:lang w:val="en-US"/>
+        </w:rPr>
+      </w:pPr>
+      <w:r>
+        <w:rPr>
+          <w:sz w:val="28"/>
+          <w:szCs w:val="28"/>
+          <w:lang w:val="en-US"/>
+        </w:rPr>
+        <w:t xml:space="preserve">                 if (result) {</w:t>
+      </w:r>
+    </w:p>
+    <w:p>
+      <w:pPr>
+        <w:ind w:left="360"/>
+        <w:rPr>
+          <w:sz w:val="28"/>
+          <w:szCs w:val="28"/>
+          <w:lang w:val="en-US"/>
+        </w:rPr>
+      </w:pPr>
+      <w:r>
+        <w:rPr>
+          <w:sz w:val="28"/>
+          <w:szCs w:val="28"/>
+          <w:lang w:val="en-US"/>
+        </w:rPr>
+        <w:t xml:space="preserve">                 // Proceed with deletion</w:t>
+      </w:r>
+    </w:p>
+    <w:p>
+      <w:pPr>
+        <w:ind w:left="360"/>
+        <w:rPr>
+          <w:sz w:val="28"/>
+          <w:szCs w:val="28"/>
+          <w:lang w:val="en-US"/>
+        </w:rPr>
+      </w:pPr>
+      <w:r>
+        <w:rPr>
+          <w:sz w:val="28"/>
+          <w:szCs w:val="28"/>
+          <w:lang w:val="en-US"/>
+        </w:rPr>
+        <w:t xml:space="preserve">                 } else {</w:t>
+      </w:r>
+    </w:p>
+    <w:p>
+      <w:pPr>
+        <w:ind w:left="360"/>
+        <w:rPr>
+          <w:sz w:val="28"/>
+          <w:szCs w:val="28"/>
+          <w:lang w:val="en-US"/>
+        </w:rPr>
+      </w:pPr>
+      <w:r>
+        <w:rPr>
+          <w:sz w:val="28"/>
+          <w:szCs w:val="28"/>
+          <w:lang w:val="en-US"/>
+        </w:rPr>
+        <w:t xml:space="preserve">                 // Cancel deletion</w:t>
+      </w:r>
+    </w:p>
+    <w:p>
+      <w:pPr>
+        <w:ind w:left="360"/>
+        <w:rPr>
+          <w:rFonts w:ascii="Segoe UI" w:hAnsi="Segoe UI" w:cs="Segoe UI"/>
+          <w:color w:val="0D0D0D"/>
+          <w:bdr w:val="single" w:sz="2" w:space="0" w:color="E3E3E3" w:frame="1"/>
           <w:shd w:val="clear" w:color="auto" w:fill="FFFFFF"/>
         </w:rPr>
-        <w:t>an object-oriented computer programming language commonly used to create interactive effects within web browser</w:t>
-      </w:r>
-      <w:r>
-        <w:rPr>
-          <w:rFonts w:ascii="Roboto" w:hAnsi="Roboto"/>
-          <w:color w:val="101518"/>
-          <w:sz w:val="21"/>
-          <w:szCs w:val="21"/>
+      </w:pPr>
+      <w:r>
+        <w:rPr>
+          <w:sz w:val="28"/>
+          <w:szCs w:val="28"/>
+          <w:lang w:val="en-US"/>
+        </w:rPr>
+        <w:t xml:space="preserve">                  }</w:t>
+      </w:r>
+      <w:r>
+        <w:rPr>
+          <w:rFonts w:ascii="Segoe UI" w:hAnsi="Segoe UI" w:cs="Segoe UI"/>
+          <w:color w:val="0D0D0D"/>
+          <w:bdr w:val="single" w:sz="2" w:space="0" w:color="E3E3E3" w:frame="1"/>
           <w:shd w:val="clear" w:color="auto" w:fill="FFFFFF"/>
-        </w:rPr>
-        <w:t>.</w:t>
-      </w:r>
-    </w:p>
-    <w:p>
-      <w:pPr>
-        <w:rPr>
-          <w:sz w:val="28"/>
-          <w:szCs w:val="28"/>
-        </w:rPr>
-      </w:pPr>
-      <w:r>
-        <w:rPr>
-          <w:sz w:val="28"/>
-          <w:szCs w:val="28"/>
-        </w:rPr>
-        <w:t xml:space="preserve">Q2. </w:t>
-      </w:r>
-      <w:r>
-        <w:rPr>
-          <w:sz w:val="28"/>
-          <w:szCs w:val="28"/>
-        </w:rPr>
-        <w:t>What is the use of is</w:t>
-      </w:r>
-      <w:r>
-        <w:rPr>
-          <w:sz w:val="28"/>
-          <w:szCs w:val="28"/>
+          <w:lang w:val="en-US"/>
         </w:rPr>
         <w:t xml:space="preserve"> </w:t>
       </w:r>
-      <w:proofErr w:type="spellStart"/>
-      <w:r>
-        <w:rPr>
-          <w:sz w:val="28"/>
-          <w:szCs w:val="28"/>
-        </w:rPr>
-        <w:t>NaN</w:t>
-      </w:r>
-      <w:proofErr w:type="spellEnd"/>
-      <w:r>
-        <w:rPr>
-          <w:sz w:val="28"/>
-          <w:szCs w:val="28"/>
-        </w:rPr>
-        <w:t xml:space="preserve"> function?</w:t>
-      </w:r>
-    </w:p>
-    <w:p>
-      <w:pPr>
-        <w:rPr>
-          <w:sz w:val="28"/>
-          <w:szCs w:val="28"/>
-        </w:rPr>
-      </w:pPr>
-      <w:r>
-        <w:rPr>
-          <w:sz w:val="28"/>
-          <w:szCs w:val="28"/>
-        </w:rPr>
-        <w:t xml:space="preserve">Ans. </w:t>
-      </w:r>
-    </w:p>
-    <w:p>
-      <w:r>
-        <w:t>• What is negative Infinity?</w:t>
-      </w:r>
-    </w:p>
-    <w:p>
-      <w:r>
-        <w:t>• Which company developed JavaScript?</w:t>
-      </w:r>
-    </w:p>
-    <w:p>
-      <w:r>
-        <w:t>• What are undeclared and undefined variables?</w:t>
-      </w:r>
-    </w:p>
-    <w:p>
-      <w:r>
-        <w:t>• Write the code for adding new elements dynamically?</w:t>
-      </w:r>
-    </w:p>
-    <w:p>
-      <w:r>
-        <w:t xml:space="preserve">• What is the difference between </w:t>
-      </w:r>
-      <w:proofErr w:type="spellStart"/>
-      <w:r>
-        <w:t>ViewState</w:t>
-      </w:r>
-      <w:proofErr w:type="spellEnd"/>
-      <w:r>
-        <w:t xml:space="preserve"> and </w:t>
-      </w:r>
-      <w:proofErr w:type="spellStart"/>
-      <w:r>
-        <w:t>SessionState</w:t>
-      </w:r>
-      <w:proofErr w:type="spellEnd"/>
-      <w:r>
-        <w:t>?</w:t>
-      </w:r>
-    </w:p>
-    <w:p>
-      <w:r>
-        <w:t>• What is === operator?</w:t>
-      </w:r>
-    </w:p>
-    <w:p>
-      <w:r>
-        <w:t>• How can the style/class of an element be changed?</w:t>
-      </w:r>
-    </w:p>
-    <w:p>
-      <w:r>
-        <w:t>• How to read and write a file using JavaScript?</w:t>
-      </w:r>
-    </w:p>
-    <w:p>
-      <w:r>
-        <w:t>• What are all the looping structures in JavaScript?</w:t>
-      </w:r>
-    </w:p>
-    <w:p>
-      <w:r>
-        <w:t>• How can you convert the string of any base to an integer in</w:t>
-      </w:r>
-    </w:p>
-    <w:p>
-      <w:r>
-        <w:t>JavaScript?</w:t>
-      </w:r>
-    </w:p>
-    <w:p>
-      <w:r>
-        <w:t>• What is the function of the delete operator?</w:t>
-      </w:r>
-    </w:p>
-    <w:p>
-      <w:r>
-        <w:t xml:space="preserve">• What are all the types of </w:t>
-      </w:r>
-      <w:proofErr w:type="gramStart"/>
-      <w:r>
-        <w:t>Pop up</w:t>
-      </w:r>
-      <w:proofErr w:type="gramEnd"/>
-      <w:r>
-        <w:t xml:space="preserve"> boxes available in JavaScript?</w:t>
-      </w:r>
-    </w:p>
-    <w:p>
-      <w:r>
-        <w:t>What is the use of Void (0)?</w:t>
-      </w:r>
-    </w:p>
-    <w:p>
-      <w:r>
-        <w:t>• How can a page be forced to load another page in JavaScript?</w:t>
-      </w:r>
-    </w:p>
-    <w:p>
-      <w:r>
-        <w:t xml:space="preserve">• What are the disadvantages of using </w:t>
-      </w:r>
-      <w:proofErr w:type="spellStart"/>
-      <w:r>
-        <w:t>innerHTML</w:t>
-      </w:r>
-      <w:proofErr w:type="spellEnd"/>
-      <w:r>
-        <w:t xml:space="preserve"> in JavaScript?</w:t>
-      </w:r>
-    </w:p>
+    </w:p>
+    <w:p>
+      <w:pPr>
+        <w:ind w:left="360"/>
+        <w:rPr>
+          <w:sz w:val="28"/>
+          <w:szCs w:val="28"/>
+          <w:lang w:val="en-US"/>
+        </w:rPr>
+      </w:pPr>
+      <w:r>
+        <w:rPr>
+          <w:b/>
+          <w:bCs/>
+          <w:sz w:val="28"/>
+          <w:szCs w:val="28"/>
+          <w:lang w:val="en-US"/>
+        </w:rPr>
+        <w:t xml:space="preserve">                      Prompt Box</w:t>
+      </w:r>
+      <w:r>
+        <w:rPr>
+          <w:sz w:val="28"/>
+          <w:szCs w:val="28"/>
+          <w:lang w:val="en-US"/>
+        </w:rPr>
+        <w:t>: The prompt() method displays a dialog box with a message, an input field for the user to enter data, and OK and Cancel buttons. It's used when the user needs to input data.</w:t>
+      </w:r>
+    </w:p>
+    <w:p>
+      <w:pPr>
+        <w:ind w:left="360"/>
+        <w:rPr>
+          <w:sz w:val="28"/>
+          <w:szCs w:val="28"/>
+          <w:lang w:val="en-US"/>
+        </w:rPr>
+      </w:pPr>
+      <w:r>
+        <w:rPr>
+          <w:b/>
+          <w:bCs/>
+          <w:sz w:val="28"/>
+          <w:szCs w:val="28"/>
+          <w:lang w:val="en-US"/>
+        </w:rPr>
+        <w:t xml:space="preserve">                      </w:t>
+      </w:r>
+      <w:r>
+        <w:rPr>
+          <w:sz w:val="28"/>
+          <w:szCs w:val="28"/>
+          <w:lang w:val="en-US"/>
+        </w:rPr>
+        <w:t>let userInput = prompt("Please enter your name”, "xyz");</w:t>
+      </w:r>
+    </w:p>
+    <w:p>
+      <w:pPr>
+        <w:ind w:left="360"/>
+        <w:rPr>
+          <w:b/>
+          <w:bCs/>
+          <w:sz w:val="28"/>
+          <w:szCs w:val="28"/>
+          <w:lang w:val="en-US"/>
+        </w:rPr>
+      </w:pPr>
+      <w:r>
+        <w:rPr>
+          <w:b/>
+          <w:bCs/>
+          <w:sz w:val="28"/>
+          <w:szCs w:val="28"/>
+          <w:lang w:val="en-US"/>
+        </w:rPr>
+        <w:lastRenderedPageBreak/>
+        <w:t xml:space="preserve"> </w:t>
+      </w:r>
+    </w:p>
+    <w:p>
+      <w:pPr>
+        <w:pStyle w:val="ListParagraph"/>
+        <w:numPr>
+          <w:ilvl w:val="0"/>
+          <w:numId w:val="2"/>
+        </w:numPr>
+        <w:rPr>
+          <w:b/>
+          <w:bCs/>
+          <w:sz w:val="28"/>
+          <w:szCs w:val="28"/>
+          <w:lang w:val="en-US"/>
+        </w:rPr>
+      </w:pPr>
+      <w:r>
+        <w:rPr>
+          <w:b/>
+          <w:bCs/>
+          <w:sz w:val="28"/>
+          <w:szCs w:val="28"/>
+          <w:lang w:val="en-US"/>
+        </w:rPr>
+        <w:t xml:space="preserve">What is the use of Void (0)? </w:t>
+      </w:r>
+    </w:p>
+    <w:p>
+      <w:pPr>
+        <w:rPr>
+          <w:sz w:val="28"/>
+          <w:szCs w:val="28"/>
+          <w:lang w:val="en-US"/>
+        </w:rPr>
+      </w:pPr>
+      <w:r>
+        <w:rPr>
+          <w:b/>
+          <w:bCs/>
+          <w:sz w:val="28"/>
+          <w:szCs w:val="28"/>
+          <w:lang w:val="en-US"/>
+        </w:rPr>
+        <w:t xml:space="preserve">                  Ans:</w:t>
+      </w:r>
+      <w:r>
+        <w:rPr>
+          <w:sz w:val="28"/>
+          <w:szCs w:val="28"/>
+          <w:lang w:val="en-US"/>
+        </w:rPr>
+        <w:t xml:space="preserve"> In JavaScript, void(0) is a unary operator that evaluates the expression within the parentheses and then returns undefined. It's often used in scenarios where you want to create a hyperlink that doesn't navigate anywhere when clicked.</w:t>
+      </w:r>
+    </w:p>
+    <w:p>
+      <w:pPr>
+        <w:pStyle w:val="ListParagraph"/>
+        <w:numPr>
+          <w:ilvl w:val="0"/>
+          <w:numId w:val="2"/>
+        </w:numPr>
+        <w:rPr>
+          <w:b/>
+          <w:bCs/>
+          <w:sz w:val="28"/>
+          <w:szCs w:val="28"/>
+          <w:lang w:val="en-US"/>
+        </w:rPr>
+      </w:pPr>
+      <w:r>
+        <w:rPr>
+          <w:b/>
+          <w:bCs/>
+          <w:sz w:val="28"/>
+          <w:szCs w:val="28"/>
+          <w:lang w:val="en-US"/>
+        </w:rPr>
+        <w:t xml:space="preserve">How can a page be forced to load another page in JavaScript? </w:t>
+      </w:r>
+    </w:p>
+    <w:p>
+      <w:pPr>
+        <w:rPr>
+          <w:sz w:val="28"/>
+          <w:szCs w:val="28"/>
+          <w:lang w:val="en-US"/>
+        </w:rPr>
+      </w:pPr>
+      <w:r>
+        <w:rPr>
+          <w:b/>
+          <w:bCs/>
+          <w:sz w:val="28"/>
+          <w:szCs w:val="28"/>
+          <w:lang w:val="en-US"/>
+        </w:rPr>
+        <w:t xml:space="preserve">                  Ans: </w:t>
+      </w:r>
+      <w:r>
+        <w:rPr>
+          <w:sz w:val="28"/>
+          <w:szCs w:val="28"/>
+          <w:lang w:val="en-US"/>
+        </w:rPr>
+        <w:t>In JavaScript, you can force a page to load another page by changing the window.location property to the URL of the page you want to load. This can be achieved using the assign() method of the window.location object.</w:t>
+      </w:r>
+    </w:p>
+    <w:p>
+      <w:pPr>
+        <w:rPr>
+          <w:b/>
+          <w:bCs/>
+          <w:sz w:val="28"/>
+          <w:szCs w:val="28"/>
+          <w:lang w:val="en-US"/>
+        </w:rPr>
+      </w:pPr>
+      <w:r>
+        <w:rPr>
+          <w:b/>
+          <w:bCs/>
+          <w:sz w:val="28"/>
+          <w:szCs w:val="28"/>
+          <w:lang w:val="en-US"/>
+        </w:rPr>
+        <w:t xml:space="preserve">                     window.location.href = "https://www.example.com";</w:t>
+      </w:r>
+    </w:p>
+    <w:p>
+      <w:pPr>
+        <w:pStyle w:val="ListParagraph"/>
+        <w:numPr>
+          <w:ilvl w:val="0"/>
+          <w:numId w:val="2"/>
+        </w:numPr>
+        <w:rPr>
+          <w:b/>
+          <w:bCs/>
+          <w:sz w:val="28"/>
+          <w:szCs w:val="28"/>
+          <w:lang w:val="en-US"/>
+        </w:rPr>
+      </w:pPr>
+      <w:r>
+        <w:rPr>
+          <w:b/>
+          <w:bCs/>
+          <w:sz w:val="28"/>
+          <w:szCs w:val="28"/>
+          <w:lang w:val="en-US"/>
+        </w:rPr>
+        <w:t xml:space="preserve">What are the disadvantages of using innerHTML in JavaScript? </w:t>
+      </w:r>
+    </w:p>
+    <w:p>
+      <w:pPr>
+        <w:rPr>
+          <w:b/>
+          <w:bCs/>
+          <w:sz w:val="28"/>
+          <w:szCs w:val="28"/>
+          <w:lang w:val="en-US"/>
+        </w:rPr>
+      </w:pPr>
+      <w:r>
+        <w:rPr>
+          <w:b/>
+          <w:bCs/>
+          <w:sz w:val="28"/>
+          <w:szCs w:val="28"/>
+          <w:lang w:val="en-US"/>
+        </w:rPr>
+        <w:t xml:space="preserve">                  Ans: </w:t>
+      </w:r>
+    </w:p>
+    <w:p>
+      <w:pPr>
+        <w:pStyle w:val="ListParagraph"/>
+        <w:numPr>
+          <w:ilvl w:val="0"/>
+          <w:numId w:val="1"/>
+        </w:numPr>
+        <w:rPr>
+          <w:color w:val="0D0D0D" w:themeColor="text1" w:themeTint="F2"/>
+          <w:sz w:val="28"/>
+          <w:szCs w:val="28"/>
+          <w:lang w:val="en-US"/>
+        </w:rPr>
+      </w:pPr>
+      <w:r>
+        <w:rPr>
+          <w:color w:val="0D0D0D" w:themeColor="text1" w:themeTint="F2"/>
+          <w:sz w:val="28"/>
+          <w:szCs w:val="28"/>
+          <w:lang w:val="en-US"/>
+        </w:rPr>
+        <w:t>The process of using innerHTML is much slower as its contents as slowly built.</w:t>
+      </w:r>
+    </w:p>
+    <w:p>
+      <w:pPr>
+        <w:pStyle w:val="ListParagraph"/>
+        <w:numPr>
+          <w:ilvl w:val="0"/>
+          <w:numId w:val="1"/>
+        </w:numPr>
+        <w:rPr>
+          <w:color w:val="0D0D0D" w:themeColor="text1" w:themeTint="F2"/>
+          <w:sz w:val="28"/>
+          <w:szCs w:val="28"/>
+          <w:lang w:val="en-US"/>
+        </w:rPr>
+      </w:pPr>
+      <w:r>
+        <w:rPr>
+          <w:color w:val="0D0D0D" w:themeColor="text1" w:themeTint="F2"/>
+          <w:sz w:val="28"/>
+          <w:szCs w:val="28"/>
+          <w:lang w:val="en-US"/>
+        </w:rPr>
+        <w:t>The event handlers do not get attached to the new elements created by setting innerHTML automatically.</w:t>
+      </w:r>
+    </w:p>
+    <w:p>
+      <w:pPr>
+        <w:pStyle w:val="ListParagraph"/>
+        <w:numPr>
+          <w:ilvl w:val="0"/>
+          <w:numId w:val="1"/>
+        </w:numPr>
+        <w:rPr>
+          <w:color w:val="0D0D0D" w:themeColor="text1" w:themeTint="F2"/>
+          <w:sz w:val="28"/>
+          <w:szCs w:val="28"/>
+          <w:lang w:val="en-US"/>
+        </w:rPr>
+      </w:pPr>
+      <w:r>
+        <w:rPr>
+          <w:color w:val="0D0D0D" w:themeColor="text1" w:themeTint="F2"/>
+          <w:sz w:val="28"/>
+          <w:szCs w:val="28"/>
+          <w:lang w:val="en-US"/>
+        </w:rPr>
+        <w:t>Either you add, append, delete or modify contents on a webpage using innerHTML, all contents is replaced, also all the DOM nodes inside that element are reparsed and recreated.</w:t>
+      </w:r>
+    </w:p>
+    <w:p>
+      <w:pPr>
+        <w:pStyle w:val="ListParagraph"/>
+        <w:numPr>
+          <w:ilvl w:val="0"/>
+          <w:numId w:val="1"/>
+        </w:numPr>
+        <w:rPr>
+          <w:color w:val="0D0D0D" w:themeColor="text1" w:themeTint="F2"/>
+          <w:sz w:val="28"/>
+          <w:szCs w:val="28"/>
+          <w:lang w:val="en-US"/>
+        </w:rPr>
+      </w:pPr>
+      <w:r>
+        <w:rPr>
+          <w:color w:val="0D0D0D" w:themeColor="text1" w:themeTint="F2"/>
+          <w:sz w:val="28"/>
+          <w:szCs w:val="28"/>
+          <w:lang w:val="en-US"/>
+        </w:rPr>
+        <w:t>Usually, += is used for appending in JavaScript. But on appending to an Html tag using innerHTML, the whole tag is re-parsed.</w:t>
+      </w:r>
+    </w:p>
+    <w:p/>
     <w:sectPr>
       <w:pgSz w:w="11906" w:h="16838"/>
       <w:pgMar w:top="1440" w:right="1440" w:bottom="1440" w:left="1440" w:header="708" w:footer="708" w:gutter="0"/>
@@ -246,6 +3887,377 @@
     </w:sectPr>
   </w:body>
 </w:document>
+</file>
+
+<file path=word/numbering.xml><?xml version="1.0" encoding="utf-8"?>
+<w:numbering xmlns:wpc="http://schemas.microsoft.com/office/word/2010/wordprocessingCanvas" xmlns:cx="http://schemas.microsoft.com/office/drawing/2014/chartex" xmlns:cx1="http://schemas.microsoft.com/office/drawing/2015/9/8/chartex" xmlns:cx2="http://schemas.microsoft.com/office/drawing/2015/10/21/chartex" xmlns:cx3="http://schemas.microsoft.com/office/drawing/2016/5/9/chartex" xmlns:cx4="http://schemas.microsoft.com/office/drawing/2016/5/10/chartex" xmlns:cx5="http://schemas.microsoft.com/office/drawing/2016/5/11/chartex" xmlns:cx6="http://schemas.microsoft.com/office/drawing/2016/5/12/chartex" xmlns:cx7="http://schemas.microsoft.com/office/drawing/2016/5/13/chartex" xmlns:cx8="http://schemas.microsoft.com/office/drawing/2016/5/14/chartex" xmlns:mc="http://schemas.openxmlformats.org/markup-compatibility/2006" xmlns:aink="http://schemas.microsoft.com/office/drawing/2016/ink" xmlns:am3d="http://schemas.microsoft.com/office/drawing/2017/model3d" xmlns:o="urn:schemas-microsoft-com:office:office" xmlns:oel="http://schemas.microsoft.com/office/2019/extlst" xmlns:r="http://schemas.openxmlformats.org/officeDocument/2006/relationships" xmlns:m="http://schemas.openxmlformats.org/officeDocument/2006/math" xmlns:v="urn:schemas-microsoft-com:vml" xmlns:wp14="http://schemas.microsoft.com/office/word/2010/wordprocessingDrawing" xmlns:wp="http://schemas.openxmlformats.org/drawingml/2006/wordprocessingDrawing" xmlns:w10="urn:schemas-microsoft-com:office:word" xmlns:w="http://schemas.openxmlformats.org/wordprocessingml/2006/main" xmlns:w14="http://schemas.microsoft.com/office/word/2010/wordml" xmlns:w15="http://schemas.microsoft.com/office/word/2012/wordml" xmlns:w16cex="http://schemas.microsoft.com/office/word/2018/wordml/cex" xmlns:w16cid="http://schemas.microsoft.com/office/word/2016/wordml/cid" xmlns:w16="http://schemas.microsoft.com/office/word/2018/wordml" xmlns:w16du="http://schemas.microsoft.com/office/word/2023/wordml/word16du" xmlns:w16sdtdh="http://schemas.microsoft.com/office/word/2020/wordml/sdtdatahash" xmlns:w16se="http://schemas.microsoft.com/office/word/2015/wordml/symex" xmlns:wpg="http://schemas.microsoft.com/office/word/2010/wordprocessingGroup" xmlns:wpi="http://schemas.microsoft.com/office/word/2010/wordprocessingInk" xmlns:wne="http://schemas.microsoft.com/office/word/2006/wordml" xmlns:wps="http://schemas.microsoft.com/office/word/2010/wordprocessingShape" mc:Ignorable="w14 w15 w16se w16cid w16 w16cex w16sdtdh w16du wp14">
+  <w:abstractNum w:abstractNumId="0" w15:restartNumberingAfterBreak="0">
+    <w:nsid w:val="079F0602"/>
+    <w:multiLevelType w:val="hybridMultilevel"/>
+    <w:tmpl w:val="F2F2F4A2"/>
+    <w:lvl w:ilvl="0" w:tplc="E5F44F56">
+      <w:start w:val="2"/>
+      <w:numFmt w:val="bullet"/>
+      <w:lvlText w:val=""/>
+      <w:lvlJc w:val="left"/>
+      <w:pPr>
+        <w:ind w:left="1494" w:hanging="360"/>
+      </w:pPr>
+      <w:rPr>
+        <w:rFonts w:ascii="Wingdings" w:eastAsiaTheme="minorHAnsi" w:hAnsi="Wingdings" w:cstheme="minorBidi" w:hint="default"/>
+      </w:rPr>
+    </w:lvl>
+    <w:lvl w:ilvl="1" w:tplc="40090003">
+      <w:start w:val="1"/>
+      <w:numFmt w:val="bullet"/>
+      <w:lvlText w:val="o"/>
+      <w:lvlJc w:val="left"/>
+      <w:pPr>
+        <w:ind w:left="2214" w:hanging="360"/>
+      </w:pPr>
+      <w:rPr>
+        <w:rFonts w:ascii="Courier New" w:hAnsi="Courier New" w:cs="Courier New" w:hint="default"/>
+      </w:rPr>
+    </w:lvl>
+    <w:lvl w:ilvl="2" w:tplc="40090005">
+      <w:start w:val="1"/>
+      <w:numFmt w:val="bullet"/>
+      <w:lvlText w:val=""/>
+      <w:lvlJc w:val="left"/>
+      <w:pPr>
+        <w:ind w:left="2934" w:hanging="360"/>
+      </w:pPr>
+      <w:rPr>
+        <w:rFonts w:ascii="Wingdings" w:hAnsi="Wingdings" w:hint="default"/>
+      </w:rPr>
+    </w:lvl>
+    <w:lvl w:ilvl="3" w:tplc="40090001">
+      <w:start w:val="1"/>
+      <w:numFmt w:val="bullet"/>
+      <w:lvlText w:val=""/>
+      <w:lvlJc w:val="left"/>
+      <w:pPr>
+        <w:ind w:left="3654" w:hanging="360"/>
+      </w:pPr>
+      <w:rPr>
+        <w:rFonts w:ascii="Symbol" w:hAnsi="Symbol" w:hint="default"/>
+      </w:rPr>
+    </w:lvl>
+    <w:lvl w:ilvl="4" w:tplc="40090003">
+      <w:start w:val="1"/>
+      <w:numFmt w:val="bullet"/>
+      <w:lvlText w:val="o"/>
+      <w:lvlJc w:val="left"/>
+      <w:pPr>
+        <w:ind w:left="4374" w:hanging="360"/>
+      </w:pPr>
+      <w:rPr>
+        <w:rFonts w:ascii="Courier New" w:hAnsi="Courier New" w:cs="Courier New" w:hint="default"/>
+      </w:rPr>
+    </w:lvl>
+    <w:lvl w:ilvl="5" w:tplc="40090005">
+      <w:start w:val="1"/>
+      <w:numFmt w:val="bullet"/>
+      <w:lvlText w:val=""/>
+      <w:lvlJc w:val="left"/>
+      <w:pPr>
+        <w:ind w:left="5094" w:hanging="360"/>
+      </w:pPr>
+      <w:rPr>
+        <w:rFonts w:ascii="Wingdings" w:hAnsi="Wingdings" w:hint="default"/>
+      </w:rPr>
+    </w:lvl>
+    <w:lvl w:ilvl="6" w:tplc="40090001">
+      <w:start w:val="1"/>
+      <w:numFmt w:val="bullet"/>
+      <w:lvlText w:val=""/>
+      <w:lvlJc w:val="left"/>
+      <w:pPr>
+        <w:ind w:left="5814" w:hanging="360"/>
+      </w:pPr>
+      <w:rPr>
+        <w:rFonts w:ascii="Symbol" w:hAnsi="Symbol" w:hint="default"/>
+      </w:rPr>
+    </w:lvl>
+    <w:lvl w:ilvl="7" w:tplc="40090003">
+      <w:start w:val="1"/>
+      <w:numFmt w:val="bullet"/>
+      <w:lvlText w:val="o"/>
+      <w:lvlJc w:val="left"/>
+      <w:pPr>
+        <w:ind w:left="6534" w:hanging="360"/>
+      </w:pPr>
+      <w:rPr>
+        <w:rFonts w:ascii="Courier New" w:hAnsi="Courier New" w:cs="Courier New" w:hint="default"/>
+      </w:rPr>
+    </w:lvl>
+    <w:lvl w:ilvl="8" w:tplc="40090005">
+      <w:start w:val="1"/>
+      <w:numFmt w:val="bullet"/>
+      <w:lvlText w:val=""/>
+      <w:lvlJc w:val="left"/>
+      <w:pPr>
+        <w:ind w:left="7254" w:hanging="360"/>
+      </w:pPr>
+      <w:rPr>
+        <w:rFonts w:ascii="Wingdings" w:hAnsi="Wingdings" w:hint="default"/>
+      </w:rPr>
+    </w:lvl>
+  </w:abstractNum>
+  <w:abstractNum w:abstractNumId="1" w15:restartNumberingAfterBreak="0">
+    <w:nsid w:val="659C6B3B"/>
+    <w:multiLevelType w:val="hybridMultilevel"/>
+    <w:tmpl w:val="E54AED72"/>
+    <w:lvl w:ilvl="0" w:tplc="40090001">
+      <w:start w:val="1"/>
+      <w:numFmt w:val="bullet"/>
+      <w:lvlText w:val=""/>
+      <w:lvlJc w:val="left"/>
+      <w:pPr>
+        <w:ind w:left="720" w:hanging="360"/>
+      </w:pPr>
+      <w:rPr>
+        <w:rFonts w:ascii="Symbol" w:hAnsi="Symbol" w:hint="default"/>
+      </w:rPr>
+    </w:lvl>
+    <w:lvl w:ilvl="1" w:tplc="40090003">
+      <w:start w:val="1"/>
+      <w:numFmt w:val="bullet"/>
+      <w:lvlText w:val="o"/>
+      <w:lvlJc w:val="left"/>
+      <w:pPr>
+        <w:ind w:left="1440" w:hanging="360"/>
+      </w:pPr>
+      <w:rPr>
+        <w:rFonts w:ascii="Courier New" w:hAnsi="Courier New" w:cs="Courier New" w:hint="default"/>
+      </w:rPr>
+    </w:lvl>
+    <w:lvl w:ilvl="2" w:tplc="40090005">
+      <w:start w:val="1"/>
+      <w:numFmt w:val="bullet"/>
+      <w:lvlText w:val=""/>
+      <w:lvlJc w:val="left"/>
+      <w:pPr>
+        <w:ind w:left="2160" w:hanging="360"/>
+      </w:pPr>
+      <w:rPr>
+        <w:rFonts w:ascii="Wingdings" w:hAnsi="Wingdings" w:hint="default"/>
+      </w:rPr>
+    </w:lvl>
+    <w:lvl w:ilvl="3" w:tplc="40090001">
+      <w:start w:val="1"/>
+      <w:numFmt w:val="bullet"/>
+      <w:lvlText w:val=""/>
+      <w:lvlJc w:val="left"/>
+      <w:pPr>
+        <w:ind w:left="2880" w:hanging="360"/>
+      </w:pPr>
+      <w:rPr>
+        <w:rFonts w:ascii="Symbol" w:hAnsi="Symbol" w:hint="default"/>
+      </w:rPr>
+    </w:lvl>
+    <w:lvl w:ilvl="4" w:tplc="40090003">
+      <w:start w:val="1"/>
+      <w:numFmt w:val="bullet"/>
+      <w:lvlText w:val="o"/>
+      <w:lvlJc w:val="left"/>
+      <w:pPr>
+        <w:ind w:left="3600" w:hanging="360"/>
+      </w:pPr>
+      <w:rPr>
+        <w:rFonts w:ascii="Courier New" w:hAnsi="Courier New" w:cs="Courier New" w:hint="default"/>
+      </w:rPr>
+    </w:lvl>
+    <w:lvl w:ilvl="5" w:tplc="40090005">
+      <w:start w:val="1"/>
+      <w:numFmt w:val="bullet"/>
+      <w:lvlText w:val=""/>
+      <w:lvlJc w:val="left"/>
+      <w:pPr>
+        <w:ind w:left="4320" w:hanging="360"/>
+      </w:pPr>
+      <w:rPr>
+        <w:rFonts w:ascii="Wingdings" w:hAnsi="Wingdings" w:hint="default"/>
+      </w:rPr>
+    </w:lvl>
+    <w:lvl w:ilvl="6" w:tplc="40090001">
+      <w:start w:val="1"/>
+      <w:numFmt w:val="bullet"/>
+      <w:lvlText w:val=""/>
+      <w:lvlJc w:val="left"/>
+      <w:pPr>
+        <w:ind w:left="5040" w:hanging="360"/>
+      </w:pPr>
+      <w:rPr>
+        <w:rFonts w:ascii="Symbol" w:hAnsi="Symbol" w:hint="default"/>
+      </w:rPr>
+    </w:lvl>
+    <w:lvl w:ilvl="7" w:tplc="40090003">
+      <w:start w:val="1"/>
+      <w:numFmt w:val="bullet"/>
+      <w:lvlText w:val="o"/>
+      <w:lvlJc w:val="left"/>
+      <w:pPr>
+        <w:ind w:left="5760" w:hanging="360"/>
+      </w:pPr>
+      <w:rPr>
+        <w:rFonts w:ascii="Courier New" w:hAnsi="Courier New" w:cs="Courier New" w:hint="default"/>
+      </w:rPr>
+    </w:lvl>
+    <w:lvl w:ilvl="8" w:tplc="40090005">
+      <w:start w:val="1"/>
+      <w:numFmt w:val="bullet"/>
+      <w:lvlText w:val=""/>
+      <w:lvlJc w:val="left"/>
+      <w:pPr>
+        <w:ind w:left="6480" w:hanging="360"/>
+      </w:pPr>
+      <w:rPr>
+        <w:rFonts w:ascii="Wingdings" w:hAnsi="Wingdings" w:hint="default"/>
+      </w:rPr>
+    </w:lvl>
+  </w:abstractNum>
+  <w:abstractNum w:abstractNumId="2" w15:restartNumberingAfterBreak="0">
+    <w:nsid w:val="6C92735A"/>
+    <w:multiLevelType w:val="hybridMultilevel"/>
+    <w:tmpl w:val="19821A38"/>
+    <w:lvl w:ilvl="0" w:tplc="4009000F">
+      <w:start w:val="1"/>
+      <w:numFmt w:val="decimal"/>
+      <w:lvlText w:val="%1."/>
+      <w:lvlJc w:val="left"/>
+      <w:pPr>
+        <w:ind w:left="1494" w:hanging="360"/>
+      </w:pPr>
+    </w:lvl>
+    <w:lvl w:ilvl="1" w:tplc="40090019">
+      <w:start w:val="1"/>
+      <w:numFmt w:val="lowerLetter"/>
+      <w:lvlText w:val="%2."/>
+      <w:lvlJc w:val="left"/>
+      <w:pPr>
+        <w:ind w:left="2160" w:hanging="360"/>
+      </w:pPr>
+    </w:lvl>
+    <w:lvl w:ilvl="2" w:tplc="4009001B">
+      <w:start w:val="1"/>
+      <w:numFmt w:val="lowerRoman"/>
+      <w:lvlText w:val="%3."/>
+      <w:lvlJc w:val="right"/>
+      <w:pPr>
+        <w:ind w:left="2880" w:hanging="180"/>
+      </w:pPr>
+    </w:lvl>
+    <w:lvl w:ilvl="3" w:tplc="4009000F">
+      <w:start w:val="1"/>
+      <w:numFmt w:val="decimal"/>
+      <w:lvlText w:val="%4."/>
+      <w:lvlJc w:val="left"/>
+      <w:pPr>
+        <w:ind w:left="3600" w:hanging="360"/>
+      </w:pPr>
+    </w:lvl>
+    <w:lvl w:ilvl="4" w:tplc="40090019">
+      <w:start w:val="1"/>
+      <w:numFmt w:val="lowerLetter"/>
+      <w:lvlText w:val="%5."/>
+      <w:lvlJc w:val="left"/>
+      <w:pPr>
+        <w:ind w:left="4320" w:hanging="360"/>
+      </w:pPr>
+    </w:lvl>
+    <w:lvl w:ilvl="5" w:tplc="4009001B">
+      <w:start w:val="1"/>
+      <w:numFmt w:val="lowerRoman"/>
+      <w:lvlText w:val="%6."/>
+      <w:lvlJc w:val="right"/>
+      <w:pPr>
+        <w:ind w:left="5040" w:hanging="180"/>
+      </w:pPr>
+    </w:lvl>
+    <w:lvl w:ilvl="6" w:tplc="4009000F">
+      <w:start w:val="1"/>
+      <w:numFmt w:val="decimal"/>
+      <w:lvlText w:val="%7."/>
+      <w:lvlJc w:val="left"/>
+      <w:pPr>
+        <w:ind w:left="5760" w:hanging="360"/>
+      </w:pPr>
+    </w:lvl>
+    <w:lvl w:ilvl="7" w:tplc="40090019">
+      <w:start w:val="1"/>
+      <w:numFmt w:val="lowerLetter"/>
+      <w:lvlText w:val="%8."/>
+      <w:lvlJc w:val="left"/>
+      <w:pPr>
+        <w:ind w:left="6480" w:hanging="360"/>
+      </w:pPr>
+    </w:lvl>
+    <w:lvl w:ilvl="8" w:tplc="4009001B">
+      <w:start w:val="1"/>
+      <w:numFmt w:val="lowerRoman"/>
+      <w:lvlText w:val="%9."/>
+      <w:lvlJc w:val="right"/>
+      <w:pPr>
+        <w:ind w:left="7200" w:hanging="180"/>
+      </w:pPr>
+    </w:lvl>
+  </w:abstractNum>
+  <w:num w:numId="1" w16cid:durableId="1409300743">
+    <w:abstractNumId w:val="1"/>
+    <w:lvlOverride w:ilvl="0"/>
+    <w:lvlOverride w:ilvl="1"/>
+    <w:lvlOverride w:ilvl="2"/>
+    <w:lvlOverride w:ilvl="3"/>
+    <w:lvlOverride w:ilvl="4"/>
+    <w:lvlOverride w:ilvl="5"/>
+    <w:lvlOverride w:ilvl="6"/>
+    <w:lvlOverride w:ilvl="7"/>
+    <w:lvlOverride w:ilvl="8"/>
+  </w:num>
+  <w:num w:numId="2" w16cid:durableId="1254555875">
+    <w:abstractNumId w:val="2"/>
+    <w:lvlOverride w:ilvl="0">
+      <w:startOverride w:val="1"/>
+    </w:lvlOverride>
+    <w:lvlOverride w:ilvl="1">
+      <w:startOverride w:val="1"/>
+    </w:lvlOverride>
+    <w:lvlOverride w:ilvl="2">
+      <w:startOverride w:val="1"/>
+    </w:lvlOverride>
+    <w:lvlOverride w:ilvl="3">
+      <w:startOverride w:val="1"/>
+    </w:lvlOverride>
+    <w:lvlOverride w:ilvl="4">
+      <w:startOverride w:val="1"/>
+    </w:lvlOverride>
+    <w:lvlOverride w:ilvl="5">
+      <w:startOverride w:val="1"/>
+    </w:lvlOverride>
+    <w:lvlOverride w:ilvl="6">
+      <w:startOverride w:val="1"/>
+    </w:lvlOverride>
+    <w:lvlOverride w:ilvl="7">
+      <w:startOverride w:val="1"/>
+    </w:lvlOverride>
+    <w:lvlOverride w:ilvl="8">
+      <w:startOverride w:val="1"/>
+    </w:lvlOverride>
+  </w:num>
+  <w:num w:numId="3" w16cid:durableId="1475871339">
+    <w:abstractNumId w:val="0"/>
+    <w:lvlOverride w:ilvl="0"/>
+    <w:lvlOverride w:ilvl="1"/>
+    <w:lvlOverride w:ilvl="2"/>
+    <w:lvlOverride w:ilvl="3"/>
+    <w:lvlOverride w:ilvl="4"/>
+    <w:lvlOverride w:ilvl="5"/>
+    <w:lvlOverride w:ilvl="6"/>
+    <w:lvlOverride w:ilvl="7"/>
+    <w:lvlOverride w:ilvl="8"/>
+  </w:num>
+</w:numbering>
 </file>
 
 <file path=word/styles.xml><?xml version="1.0" encoding="utf-8"?>
@@ -648,6 +4660,10 @@
   <w:style w:type="paragraph" w:default="1" w:styleId="Normal">
     <w:name w:val="Normal"/>
     <w:qFormat/>
+    <w:rsid w:val="00BD63E6"/>
+    <w:pPr>
+      <w:spacing w:line="256" w:lineRule="auto"/>
+    </w:pPr>
   </w:style>
   <w:style w:type="character" w:default="1" w:styleId="DefaultParagraphFont">
     <w:name w:val="Default Paragraph Font"/>
@@ -675,6 +4691,17 @@
     <w:uiPriority w:val="99"/>
     <w:semiHidden/>
     <w:unhideWhenUsed/>
+  </w:style>
+  <w:style w:type="paragraph" w:styleId="ListParagraph">
+    <w:name w:val="List Paragraph"/>
+    <w:basedOn w:val="Normal"/>
+    <w:uiPriority w:val="34"/>
+    <w:qFormat/>
+    <w:rsid w:val="00BD63E6"/>
+    <w:pPr>
+      <w:ind w:left="720"/>
+      <w:contextualSpacing/>
+    </w:pPr>
   </w:style>
 </w:styles>
 </file>
